--- a/project_requirments.docx
+++ b/project_requirments.docx
@@ -4,296 +4,2702 @@
   <w:body>
     <w:p>
       <w:pPr>
-        <w:pStyle w:val="ListParagraph"/>
+        <w:pStyle w:val="Standard"/>
+      </w:pPr>
+      <w:r>
+        <w:t xml:space="preserve">                                                       </w:t>
+      </w:r>
+    </w:p>
+    <w:p>
+      <w:pPr>
+        <w:pStyle w:val="Standard"/>
+      </w:pPr>
+    </w:p>
+    <w:p>
+      <w:pPr>
+        <w:pStyle w:val="Standard"/>
         <w:rPr>
-          <w:b/>
-          <w:bCs/>
-          <w:sz w:val="32"/>
-          <w:szCs w:val="32"/>
+          <w:u w:val="single"/>
         </w:rPr>
+      </w:pPr>
+    </w:p>
+    <w:p>
+      <w:pPr>
+        <w:pStyle w:val="Standard"/>
       </w:pPr>
       <w:r>
         <w:rPr>
           <w:b/>
           <w:bCs/>
-          <w:sz w:val="32"/>
-          <w:szCs w:val="32"/>
+          <w:sz w:val="30"/>
+          <w:szCs w:val="30"/>
+          <w:u w:val="single"/>
         </w:rPr>
-        <w:t>1.Admin</w:t>
+        <w:t>Business Analysis:</w:t>
       </w:r>
     </w:p>
     <w:p>
       <w:pPr>
-        <w:pStyle w:val="ListParagraph"/>
-        <w:numPr>
-          <w:ilvl w:val="0"/>
-          <w:numId w:val="1"/>
-        </w:numPr>
-      </w:pPr>
-      <w:r>
-        <w:t>Can Create Partners , Users , Admins</w:t>
-      </w:r>
-    </w:p>
-    <w:p>
-      <w:pPr>
-        <w:pStyle w:val="ListParagraph"/>
-        <w:numPr>
-          <w:ilvl w:val="0"/>
-          <w:numId w:val="1"/>
-        </w:numPr>
-      </w:pPr>
-      <w:r>
-        <w:t>Full access on Created Partners.</w:t>
-      </w:r>
-    </w:p>
-    <w:p>
-      <w:pPr>
-        <w:pStyle w:val="ListParagraph"/>
-        <w:numPr>
-          <w:ilvl w:val="0"/>
-          <w:numId w:val="1"/>
-        </w:numPr>
-      </w:pPr>
-      <w:r>
-        <w:t xml:space="preserve">Can See Total Number of hotels number of room booked and Empty rooms </w:t>
-      </w:r>
-    </w:p>
-    <w:p>
-      <w:pPr>
-        <w:pStyle w:val="ListParagraph"/>
-        <w:numPr>
-          <w:ilvl w:val="0"/>
-          <w:numId w:val="1"/>
-        </w:numPr>
-      </w:pPr>
-      <w:r>
-        <w:t>Can Enable and Disable particular hotel or  partner or user or Some Particular room number</w:t>
-      </w:r>
-    </w:p>
-    <w:p>
-      <w:pPr>
-        <w:pStyle w:val="ListParagraph"/>
-        <w:numPr>
-          <w:ilvl w:val="0"/>
-          <w:numId w:val="1"/>
-        </w:numPr>
-      </w:pPr>
-      <w:r>
-        <w:t>Can Change Complete details of the hotel (Like address, Location , Landmark, Ratings , Reviews ,Rooms Available And Facility in each room , Can enable or disable Payment  Gateway  for hotels , Launch Offers , Can control payment Coupons hotels );</w:t>
-      </w:r>
-    </w:p>
-    <w:p>
-      <w:pPr>
-        <w:rPr>
-          <w:b/>
-          <w:bCs/>
-          <w:sz w:val="32"/>
-          <w:szCs w:val="32"/>
-        </w:rPr>
+        <w:pStyle w:val="Standard"/>
       </w:pPr>
       <w:r>
         <w:rPr>
           <w:b/>
           <w:bCs/>
-          <w:sz w:val="32"/>
-          <w:szCs w:val="32"/>
+          <w:sz w:val="30"/>
+          <w:szCs w:val="30"/>
         </w:rPr>
-        <w:t xml:space="preserve">        </w:t>
+        <w:t xml:space="preserve">             </w:t>
+      </w:r>
+      <w:r>
+        <w:rPr>
+          <w:sz w:val="30"/>
+          <w:szCs w:val="30"/>
+        </w:rPr>
+        <w:t>The Main Objective of hotel booking is to</w:t>
+      </w:r>
+      <w:r>
+        <w:rPr>
+          <w:sz w:val="30"/>
+          <w:szCs w:val="30"/>
+        </w:rPr>
+        <w:t xml:space="preserve"> make transparent business in hotel booking business and to provide high class facility to end customers. From which we do make great business to hotels, and for customers by taken care every one with high satisfaction. </w:t>
+      </w:r>
+    </w:p>
+    <w:p>
+      <w:pPr>
+        <w:pStyle w:val="Standard"/>
+        <w:rPr>
+          <w:u w:val="single"/>
+        </w:rPr>
+      </w:pPr>
+    </w:p>
+    <w:p>
+      <w:pPr>
+        <w:pStyle w:val="Standard"/>
+      </w:pPr>
+      <w:r>
+        <w:rPr>
+          <w:b/>
+          <w:bCs/>
+          <w:sz w:val="30"/>
+          <w:szCs w:val="30"/>
+          <w:u w:val="single"/>
+        </w:rPr>
+        <w:t>Business Objective:</w:t>
+      </w:r>
+    </w:p>
+    <w:p>
+      <w:pPr>
+        <w:pStyle w:val="Standard"/>
+      </w:pPr>
+      <w:r>
+        <w:rPr>
+          <w:sz w:val="30"/>
+          <w:szCs w:val="30"/>
+        </w:rPr>
+        <w:t xml:space="preserve">  </w:t>
+      </w:r>
+    </w:p>
+    <w:p>
+      <w:pPr>
+        <w:pStyle w:val="Standard"/>
+      </w:pPr>
+      <w:r>
+        <w:rPr>
+          <w:sz w:val="30"/>
+          <w:szCs w:val="30"/>
+        </w:rPr>
+        <w:t xml:space="preserve">Following are the objectives of the hotel </w:t>
+      </w:r>
+      <w:r>
+        <w:rPr>
+          <w:sz w:val="30"/>
+          <w:szCs w:val="30"/>
+        </w:rPr>
+        <w:t>booking app</w:t>
+      </w:r>
+      <w:r>
+        <w:rPr>
+          <w:sz w:val="30"/>
+          <w:szCs w:val="30"/>
+        </w:rPr>
+        <w:t>:</w:t>
+      </w:r>
+    </w:p>
+    <w:p>
+      <w:pPr>
+        <w:pStyle w:val="Standard"/>
+      </w:pPr>
+    </w:p>
+    <w:p>
+      <w:pPr>
+        <w:pStyle w:val="Standard"/>
+        <w:numPr>
+          <w:ilvl w:val="0"/>
+          <w:numId w:val="4"/>
+        </w:numPr>
+      </w:pPr>
+      <w:r>
+        <w:rPr>
+          <w:sz w:val="30"/>
+          <w:szCs w:val="30"/>
+        </w:rPr>
+        <w:t xml:space="preserve">We provide recent data to customers before they </w:t>
+      </w:r>
+      <w:r>
+        <w:rPr>
+          <w:sz w:val="30"/>
+          <w:szCs w:val="30"/>
+        </w:rPr>
+        <w:t>book.</w:t>
+      </w:r>
+    </w:p>
+    <w:p>
+      <w:pPr>
+        <w:pStyle w:val="Standard"/>
+        <w:numPr>
+          <w:ilvl w:val="0"/>
+          <w:numId w:val="4"/>
+        </w:numPr>
+      </w:pPr>
+      <w:r>
+        <w:rPr>
+          <w:sz w:val="30"/>
+          <w:szCs w:val="30"/>
+        </w:rPr>
+        <w:t>We make everything transparent between hotel and for customers.</w:t>
+      </w:r>
+    </w:p>
+    <w:p>
+      <w:pPr>
+        <w:pStyle w:val="Standard"/>
+        <w:numPr>
+          <w:ilvl w:val="0"/>
+          <w:numId w:val="4"/>
+        </w:numPr>
+      </w:pPr>
+      <w:r>
+        <w:rPr>
+          <w:sz w:val="30"/>
+          <w:szCs w:val="30"/>
+        </w:rPr>
+        <w:t>User friendly application.</w:t>
+      </w:r>
+    </w:p>
+    <w:p>
+      <w:pPr>
+        <w:pStyle w:val="Standard"/>
+        <w:rPr>
+          <w:b/>
+          <w:bCs/>
+          <w:u w:val="single"/>
+        </w:rPr>
+      </w:pPr>
+    </w:p>
+    <w:p>
+      <w:pPr>
+        <w:pStyle w:val="Standard"/>
+      </w:pPr>
+      <w:r>
+        <w:rPr>
+          <w:b/>
+          <w:bCs/>
+          <w:sz w:val="30"/>
+          <w:szCs w:val="30"/>
+          <w:u w:val="single"/>
+        </w:rPr>
+        <w:t>Functional Requirements:</w:t>
+      </w:r>
+    </w:p>
+    <w:p>
+      <w:pPr>
+        <w:pStyle w:val="Standard"/>
+        <w:rPr>
+          <w:b/>
+          <w:bCs/>
+          <w:u w:val="single"/>
+        </w:rPr>
+      </w:pPr>
+    </w:p>
+    <w:p>
+      <w:pPr>
+        <w:pStyle w:val="Standard"/>
+      </w:pPr>
+      <w:r>
+        <w:rPr>
+          <w:b/>
+          <w:bCs/>
+          <w:sz w:val="30"/>
+          <w:szCs w:val="30"/>
+          <w:u w:val="single"/>
+        </w:rPr>
+        <w:t>Common:</w:t>
+      </w:r>
+    </w:p>
+    <w:p>
+      <w:pPr>
+        <w:pStyle w:val="Standard"/>
+        <w:rPr>
+          <w:b/>
+          <w:bCs/>
+          <w:u w:val="single"/>
+        </w:rPr>
+      </w:pPr>
+      <w:bookmarkStart w:id="0" w:name="docs-internal-guid-528b341d-7fff-d8bf-6d"/>
+      <w:bookmarkEnd w:id="0"/>
+    </w:p>
+    <w:tbl>
+      <w:tblPr>
+        <w:tblW w:w="9877" w:type="dxa"/>
+        <w:tblInd w:w="2" w:type="dxa"/>
+        <w:tblLayout w:type="fixed"/>
+        <w:tblCellMar>
+          <w:left w:w="10" w:type="dxa"/>
+          <w:right w:w="10" w:type="dxa"/>
+        </w:tblCellMar>
+        <w:tblLook w:val="0000" w:firstRow="0" w:lastRow="0" w:firstColumn="0" w:lastColumn="0" w:noHBand="0" w:noVBand="0"/>
+      </w:tblPr>
+      <w:tblGrid>
+        <w:gridCol w:w="1061"/>
+        <w:gridCol w:w="8816"/>
+      </w:tblGrid>
+      <w:tr>
+        <w:tblPrEx>
+          <w:tblCellMar>
+            <w:top w:w="0" w:type="dxa"/>
+            <w:bottom w:w="0" w:type="dxa"/>
+          </w:tblCellMar>
+        </w:tblPrEx>
+        <w:tc>
+          <w:tcPr>
+            <w:tcW w:w="1061" w:type="dxa"/>
+            <w:tcBorders>
+              <w:top w:val="single" w:sz="4" w:space="0" w:color="000001"/>
+              <w:left w:val="single" w:sz="4" w:space="0" w:color="000001"/>
+              <w:bottom w:val="single" w:sz="4" w:space="0" w:color="000001"/>
+              <w:right w:val="single" w:sz="4" w:space="0" w:color="000001"/>
+            </w:tcBorders>
+            <w:shd w:val="clear" w:color="auto" w:fill="AEAAAA"/>
+            <w:tcMar>
+              <w:top w:w="55" w:type="dxa"/>
+              <w:left w:w="51" w:type="dxa"/>
+              <w:bottom w:w="55" w:type="dxa"/>
+              <w:right w:w="55" w:type="dxa"/>
+            </w:tcMar>
+            <w:vAlign w:val="center"/>
+          </w:tcPr>
+          <w:p>
+            <w:pPr>
+              <w:pStyle w:val="TableContents"/>
+              <w:spacing w:line="288" w:lineRule="auto"/>
+              <w:jc w:val="center"/>
+              <w:rPr>
+                <w:b/>
+                <w:color w:val="00000A"/>
+              </w:rPr>
+            </w:pPr>
+            <w:r>
+              <w:rPr>
+                <w:b/>
+                <w:color w:val="00000A"/>
+              </w:rPr>
+              <w:t>Req. Id</w:t>
+            </w:r>
+          </w:p>
+        </w:tc>
+        <w:tc>
+          <w:tcPr>
+            <w:tcW w:w="8816" w:type="dxa"/>
+            <w:tcBorders>
+              <w:top w:val="single" w:sz="4" w:space="0" w:color="000001"/>
+              <w:left w:val="single" w:sz="4" w:space="0" w:color="000001"/>
+              <w:bottom w:val="single" w:sz="4" w:space="0" w:color="000001"/>
+              <w:right w:val="single" w:sz="4" w:space="0" w:color="000001"/>
+            </w:tcBorders>
+            <w:shd w:val="clear" w:color="auto" w:fill="AEAAAA"/>
+            <w:tcMar>
+              <w:top w:w="55" w:type="dxa"/>
+              <w:left w:w="51" w:type="dxa"/>
+              <w:bottom w:w="55" w:type="dxa"/>
+              <w:right w:w="55" w:type="dxa"/>
+            </w:tcMar>
+            <w:vAlign w:val="center"/>
+          </w:tcPr>
+          <w:p>
+            <w:pPr>
+              <w:pStyle w:val="TableContents"/>
+              <w:spacing w:line="288" w:lineRule="auto"/>
+              <w:jc w:val="center"/>
+              <w:rPr>
+                <w:b/>
+                <w:color w:val="00000A"/>
+              </w:rPr>
+            </w:pPr>
+            <w:r>
+              <w:rPr>
+                <w:b/>
+                <w:color w:val="00000A"/>
+              </w:rPr>
+              <w:t>Description</w:t>
+            </w:r>
+          </w:p>
+        </w:tc>
+      </w:tr>
+      <w:tr>
+        <w:tblPrEx>
+          <w:tblCellMar>
+            <w:top w:w="0" w:type="dxa"/>
+            <w:bottom w:w="0" w:type="dxa"/>
+          </w:tblCellMar>
+        </w:tblPrEx>
+        <w:tc>
+          <w:tcPr>
+            <w:tcW w:w="1061" w:type="dxa"/>
+            <w:tcBorders>
+              <w:top w:val="single" w:sz="4" w:space="0" w:color="000001"/>
+              <w:left w:val="single" w:sz="4" w:space="0" w:color="000001"/>
+              <w:bottom w:val="single" w:sz="4" w:space="0" w:color="000001"/>
+              <w:right w:val="single" w:sz="4" w:space="0" w:color="000001"/>
+            </w:tcBorders>
+            <w:shd w:val="clear" w:color="auto" w:fill="auto"/>
+            <w:tcMar>
+              <w:top w:w="55" w:type="dxa"/>
+              <w:left w:w="51" w:type="dxa"/>
+              <w:bottom w:w="55" w:type="dxa"/>
+              <w:right w:w="55" w:type="dxa"/>
+            </w:tcMar>
+            <w:vAlign w:val="center"/>
+          </w:tcPr>
+          <w:p>
+            <w:pPr>
+              <w:pStyle w:val="TableContents"/>
+              <w:spacing w:line="288" w:lineRule="auto"/>
+              <w:jc w:val="center"/>
+              <w:rPr>
+                <w:color w:val="00000A"/>
+              </w:rPr>
+            </w:pPr>
+            <w:r>
+              <w:rPr>
+                <w:color w:val="00000A"/>
+              </w:rPr>
+              <w:t>FR 1</w:t>
+            </w:r>
+          </w:p>
+        </w:tc>
+        <w:tc>
+          <w:tcPr>
+            <w:tcW w:w="8816" w:type="dxa"/>
+            <w:tcBorders>
+              <w:top w:val="single" w:sz="4" w:space="0" w:color="000001"/>
+              <w:left w:val="single" w:sz="4" w:space="0" w:color="000001"/>
+              <w:bottom w:val="single" w:sz="4" w:space="0" w:color="000001"/>
+              <w:right w:val="single" w:sz="4" w:space="0" w:color="000001"/>
+            </w:tcBorders>
+            <w:shd w:val="clear" w:color="auto" w:fill="auto"/>
+            <w:tcMar>
+              <w:top w:w="55" w:type="dxa"/>
+              <w:left w:w="51" w:type="dxa"/>
+              <w:bottom w:w="55" w:type="dxa"/>
+              <w:right w:w="55" w:type="dxa"/>
+            </w:tcMar>
+            <w:vAlign w:val="center"/>
+          </w:tcPr>
+          <w:p>
+            <w:pPr>
+              <w:pStyle w:val="TableContents"/>
+              <w:spacing w:line="288" w:lineRule="auto"/>
+              <w:jc w:val="center"/>
+              <w:rPr>
+                <w:color w:val="00000A"/>
+              </w:rPr>
+            </w:pPr>
+            <w:r>
+              <w:rPr>
+                <w:color w:val="00000A"/>
+              </w:rPr>
+              <w:t>The application should perform user sign-up and authentication.</w:t>
+            </w:r>
+          </w:p>
+        </w:tc>
+      </w:tr>
+      <w:tr>
+        <w:tblPrEx>
+          <w:tblCellMar>
+            <w:top w:w="0" w:type="dxa"/>
+            <w:bottom w:w="0" w:type="dxa"/>
+          </w:tblCellMar>
+        </w:tblPrEx>
+        <w:tc>
+          <w:tcPr>
+            <w:tcW w:w="1061" w:type="dxa"/>
+            <w:tcBorders>
+              <w:top w:val="single" w:sz="4" w:space="0" w:color="000001"/>
+              <w:left w:val="single" w:sz="4" w:space="0" w:color="000001"/>
+              <w:bottom w:val="single" w:sz="4" w:space="0" w:color="000001"/>
+              <w:right w:val="single" w:sz="4" w:space="0" w:color="000001"/>
+            </w:tcBorders>
+            <w:shd w:val="clear" w:color="auto" w:fill="D5DCE4"/>
+            <w:tcMar>
+              <w:top w:w="55" w:type="dxa"/>
+              <w:left w:w="51" w:type="dxa"/>
+              <w:bottom w:w="55" w:type="dxa"/>
+              <w:right w:w="55" w:type="dxa"/>
+            </w:tcMar>
+            <w:vAlign w:val="center"/>
+          </w:tcPr>
+          <w:p>
+            <w:pPr>
+              <w:pStyle w:val="TableContents"/>
+              <w:spacing w:line="288" w:lineRule="auto"/>
+              <w:jc w:val="center"/>
+              <w:rPr>
+                <w:color w:val="00000A"/>
+              </w:rPr>
+            </w:pPr>
+            <w:r>
+              <w:rPr>
+                <w:color w:val="00000A"/>
+              </w:rPr>
+              <w:t>FR 1.1</w:t>
+            </w:r>
+          </w:p>
+        </w:tc>
+        <w:tc>
+          <w:tcPr>
+            <w:tcW w:w="8816" w:type="dxa"/>
+            <w:tcBorders>
+              <w:top w:val="single" w:sz="4" w:space="0" w:color="000001"/>
+              <w:left w:val="single" w:sz="4" w:space="0" w:color="000001"/>
+              <w:bottom w:val="single" w:sz="4" w:space="0" w:color="000001"/>
+              <w:right w:val="single" w:sz="4" w:space="0" w:color="000001"/>
+            </w:tcBorders>
+            <w:shd w:val="clear" w:color="auto" w:fill="D5DCE4"/>
+            <w:tcMar>
+              <w:top w:w="55" w:type="dxa"/>
+              <w:left w:w="51" w:type="dxa"/>
+              <w:bottom w:w="55" w:type="dxa"/>
+              <w:right w:w="55" w:type="dxa"/>
+            </w:tcMar>
+            <w:vAlign w:val="center"/>
+          </w:tcPr>
+          <w:p>
+            <w:pPr>
+              <w:pStyle w:val="TableContents"/>
+              <w:spacing w:line="288" w:lineRule="auto"/>
+              <w:jc w:val="center"/>
+              <w:rPr>
+                <w:color w:val="00000A"/>
+              </w:rPr>
+            </w:pPr>
+            <w:r>
+              <w:rPr>
+                <w:color w:val="00000A"/>
+              </w:rPr>
+              <w:t>Existing users should be able to enter their user credentials and log in to the application.</w:t>
+            </w:r>
+          </w:p>
+        </w:tc>
+      </w:tr>
+      <w:tr>
+        <w:tblPrEx>
+          <w:tblCellMar>
+            <w:top w:w="0" w:type="dxa"/>
+            <w:bottom w:w="0" w:type="dxa"/>
+          </w:tblCellMar>
+        </w:tblPrEx>
+        <w:tc>
+          <w:tcPr>
+            <w:tcW w:w="1061" w:type="dxa"/>
+            <w:tcBorders>
+              <w:top w:val="single" w:sz="4" w:space="0" w:color="000001"/>
+              <w:left w:val="single" w:sz="4" w:space="0" w:color="000001"/>
+              <w:bottom w:val="single" w:sz="4" w:space="0" w:color="000001"/>
+              <w:right w:val="single" w:sz="4" w:space="0" w:color="000001"/>
+            </w:tcBorders>
+            <w:shd w:val="clear" w:color="auto" w:fill="D5DCE4"/>
+            <w:tcMar>
+              <w:top w:w="55" w:type="dxa"/>
+              <w:left w:w="51" w:type="dxa"/>
+              <w:bottom w:w="55" w:type="dxa"/>
+              <w:right w:w="55" w:type="dxa"/>
+            </w:tcMar>
+            <w:vAlign w:val="center"/>
+          </w:tcPr>
+          <w:p>
+            <w:pPr>
+              <w:pStyle w:val="TableContents"/>
+              <w:spacing w:line="288" w:lineRule="auto"/>
+              <w:jc w:val="center"/>
+              <w:rPr>
+                <w:color w:val="00000A"/>
+              </w:rPr>
+            </w:pPr>
+            <w:r>
+              <w:rPr>
+                <w:color w:val="00000A"/>
+              </w:rPr>
+              <w:t>FR 1.2</w:t>
+            </w:r>
+          </w:p>
+        </w:tc>
+        <w:tc>
+          <w:tcPr>
+            <w:tcW w:w="8816" w:type="dxa"/>
+            <w:tcBorders>
+              <w:top w:val="single" w:sz="4" w:space="0" w:color="000001"/>
+              <w:left w:val="single" w:sz="4" w:space="0" w:color="000001"/>
+              <w:bottom w:val="single" w:sz="4" w:space="0" w:color="000001"/>
+              <w:right w:val="single" w:sz="4" w:space="0" w:color="000001"/>
+            </w:tcBorders>
+            <w:shd w:val="clear" w:color="auto" w:fill="D5DCE4"/>
+            <w:tcMar>
+              <w:top w:w="55" w:type="dxa"/>
+              <w:left w:w="51" w:type="dxa"/>
+              <w:bottom w:w="55" w:type="dxa"/>
+              <w:right w:w="55" w:type="dxa"/>
+            </w:tcMar>
+            <w:vAlign w:val="center"/>
+          </w:tcPr>
+          <w:p>
+            <w:pPr>
+              <w:pStyle w:val="TableContents"/>
+              <w:spacing w:line="288" w:lineRule="auto"/>
+              <w:jc w:val="center"/>
+              <w:rPr>
+                <w:color w:val="00000A"/>
+              </w:rPr>
+            </w:pPr>
+            <w:r>
+              <w:rPr>
+                <w:color w:val="00000A"/>
+              </w:rPr>
+              <w:t>New users should be enrolled to the application by obtaining their credentials.</w:t>
+            </w:r>
+          </w:p>
+        </w:tc>
+      </w:tr>
+    </w:tbl>
+    <w:p>
+      <w:pPr>
+        <w:pStyle w:val="Standard"/>
+        <w:rPr>
+          <w:b/>
+          <w:bCs/>
+          <w:u w:val="single"/>
+        </w:rPr>
+      </w:pPr>
+    </w:p>
+    <w:p>
+      <w:pPr>
+        <w:pStyle w:val="Standard"/>
+      </w:pPr>
+      <w:r>
+        <w:rPr>
+          <w:b/>
+          <w:bCs/>
+          <w:sz w:val="30"/>
+          <w:szCs w:val="30"/>
+          <w:u w:val="single"/>
+        </w:rPr>
+        <w:t>Admin:</w:t>
+      </w:r>
+    </w:p>
+    <w:p>
+      <w:pPr>
+        <w:pStyle w:val="Standard"/>
+        <w:rPr>
+          <w:b/>
+          <w:bCs/>
+          <w:u w:val="single"/>
+        </w:rPr>
+      </w:pPr>
+      <w:bookmarkStart w:id="1" w:name="docs-internal-guid-55c33d41-7fff-a1d1-29"/>
+      <w:bookmarkEnd w:id="1"/>
+    </w:p>
+    <w:tbl>
+      <w:tblPr>
+        <w:tblW w:w="9877" w:type="dxa"/>
+        <w:tblInd w:w="2" w:type="dxa"/>
+        <w:tblLayout w:type="fixed"/>
+        <w:tblCellMar>
+          <w:left w:w="10" w:type="dxa"/>
+          <w:right w:w="10" w:type="dxa"/>
+        </w:tblCellMar>
+        <w:tblLook w:val="0000" w:firstRow="0" w:lastRow="0" w:firstColumn="0" w:lastColumn="0" w:noHBand="0" w:noVBand="0"/>
+      </w:tblPr>
+      <w:tblGrid>
+        <w:gridCol w:w="1061"/>
+        <w:gridCol w:w="8816"/>
+      </w:tblGrid>
+      <w:tr>
+        <w:tblPrEx>
+          <w:tblCellMar>
+            <w:top w:w="0" w:type="dxa"/>
+            <w:bottom w:w="0" w:type="dxa"/>
+          </w:tblCellMar>
+        </w:tblPrEx>
+        <w:tc>
+          <w:tcPr>
+            <w:tcW w:w="1061" w:type="dxa"/>
+            <w:tcBorders>
+              <w:top w:val="single" w:sz="4" w:space="0" w:color="000001"/>
+              <w:left w:val="single" w:sz="4" w:space="0" w:color="000001"/>
+              <w:bottom w:val="single" w:sz="4" w:space="0" w:color="000001"/>
+              <w:right w:val="single" w:sz="4" w:space="0" w:color="000001"/>
+            </w:tcBorders>
+            <w:shd w:val="clear" w:color="auto" w:fill="AEAAAA"/>
+            <w:tcMar>
+              <w:top w:w="55" w:type="dxa"/>
+              <w:left w:w="51" w:type="dxa"/>
+              <w:bottom w:w="55" w:type="dxa"/>
+              <w:right w:w="55" w:type="dxa"/>
+            </w:tcMar>
+            <w:vAlign w:val="center"/>
+          </w:tcPr>
+          <w:p>
+            <w:pPr>
+              <w:pStyle w:val="TableContents"/>
+              <w:spacing w:line="288" w:lineRule="auto"/>
+              <w:jc w:val="center"/>
+              <w:rPr>
+                <w:b/>
+                <w:color w:val="00000A"/>
+              </w:rPr>
+            </w:pPr>
+            <w:r>
+              <w:rPr>
+                <w:b/>
+                <w:color w:val="00000A"/>
+              </w:rPr>
+              <w:t>Req. Id</w:t>
+            </w:r>
+          </w:p>
+        </w:tc>
+        <w:tc>
+          <w:tcPr>
+            <w:tcW w:w="8816" w:type="dxa"/>
+            <w:tcBorders>
+              <w:top w:val="single" w:sz="4" w:space="0" w:color="000001"/>
+              <w:left w:val="single" w:sz="4" w:space="0" w:color="000001"/>
+              <w:bottom w:val="single" w:sz="4" w:space="0" w:color="000001"/>
+              <w:right w:val="single" w:sz="4" w:space="0" w:color="000001"/>
+            </w:tcBorders>
+            <w:shd w:val="clear" w:color="auto" w:fill="AEAAAA"/>
+            <w:tcMar>
+              <w:top w:w="55" w:type="dxa"/>
+              <w:left w:w="51" w:type="dxa"/>
+              <w:bottom w:w="55" w:type="dxa"/>
+              <w:right w:w="55" w:type="dxa"/>
+            </w:tcMar>
+            <w:vAlign w:val="center"/>
+          </w:tcPr>
+          <w:p>
+            <w:pPr>
+              <w:pStyle w:val="TableContents"/>
+              <w:spacing w:line="288" w:lineRule="auto"/>
+              <w:jc w:val="center"/>
+              <w:rPr>
+                <w:b/>
+                <w:color w:val="00000A"/>
+              </w:rPr>
+            </w:pPr>
+            <w:r>
+              <w:rPr>
+                <w:b/>
+                <w:color w:val="00000A"/>
+              </w:rPr>
+              <w:t>Description</w:t>
+            </w:r>
+          </w:p>
+        </w:tc>
+      </w:tr>
+      <w:tr>
+        <w:tblPrEx>
+          <w:tblCellMar>
+            <w:top w:w="0" w:type="dxa"/>
+            <w:bottom w:w="0" w:type="dxa"/>
+          </w:tblCellMar>
+        </w:tblPrEx>
+        <w:tc>
+          <w:tcPr>
+            <w:tcW w:w="1061" w:type="dxa"/>
+            <w:tcBorders>
+              <w:top w:val="single" w:sz="4" w:space="0" w:color="000001"/>
+              <w:left w:val="single" w:sz="4" w:space="0" w:color="000001"/>
+              <w:bottom w:val="single" w:sz="4" w:space="0" w:color="000001"/>
+              <w:right w:val="single" w:sz="4" w:space="0" w:color="000001"/>
+            </w:tcBorders>
+            <w:shd w:val="clear" w:color="auto" w:fill="auto"/>
+            <w:tcMar>
+              <w:top w:w="55" w:type="dxa"/>
+              <w:left w:w="51" w:type="dxa"/>
+              <w:bottom w:w="55" w:type="dxa"/>
+              <w:right w:w="55" w:type="dxa"/>
+            </w:tcMar>
+            <w:vAlign w:val="center"/>
+          </w:tcPr>
+          <w:p>
+            <w:pPr>
+              <w:pStyle w:val="TableContents"/>
+              <w:spacing w:line="288" w:lineRule="auto"/>
+              <w:jc w:val="center"/>
+              <w:rPr>
+                <w:color w:val="00000A"/>
+              </w:rPr>
+            </w:pPr>
+            <w:r>
+              <w:rPr>
+                <w:color w:val="00000A"/>
+              </w:rPr>
+              <w:t>FR 2</w:t>
+            </w:r>
+          </w:p>
+        </w:tc>
+        <w:tc>
+          <w:tcPr>
+            <w:tcW w:w="8816" w:type="dxa"/>
+            <w:tcBorders>
+              <w:top w:val="single" w:sz="4" w:space="0" w:color="000001"/>
+              <w:left w:val="single" w:sz="4" w:space="0" w:color="000001"/>
+              <w:bottom w:val="single" w:sz="4" w:space="0" w:color="000001"/>
+              <w:right w:val="single" w:sz="4" w:space="0" w:color="000001"/>
+            </w:tcBorders>
+            <w:shd w:val="clear" w:color="auto" w:fill="auto"/>
+            <w:tcMar>
+              <w:top w:w="55" w:type="dxa"/>
+              <w:left w:w="51" w:type="dxa"/>
+              <w:bottom w:w="55" w:type="dxa"/>
+              <w:right w:w="55" w:type="dxa"/>
+            </w:tcMar>
+            <w:vAlign w:val="center"/>
+          </w:tcPr>
+          <w:p>
+            <w:r>
+              <w:t xml:space="preserve">                                Can Create </w:t>
+            </w:r>
+            <w:r>
+              <w:t>Partners,</w:t>
+            </w:r>
+            <w:r>
+              <w:t xml:space="preserve"> </w:t>
+            </w:r>
+            <w:r>
+              <w:t>Users</w:t>
+            </w:r>
+          </w:p>
+        </w:tc>
+      </w:tr>
+      <w:tr>
+        <w:tblPrEx>
+          <w:tblCellMar>
+            <w:top w:w="0" w:type="dxa"/>
+            <w:bottom w:w="0" w:type="dxa"/>
+          </w:tblCellMar>
+        </w:tblPrEx>
+        <w:tc>
+          <w:tcPr>
+            <w:tcW w:w="1061" w:type="dxa"/>
+            <w:tcBorders>
+              <w:top w:val="single" w:sz="4" w:space="0" w:color="000001"/>
+              <w:left w:val="single" w:sz="4" w:space="0" w:color="000001"/>
+              <w:bottom w:val="single" w:sz="4" w:space="0" w:color="000001"/>
+              <w:right w:val="single" w:sz="4" w:space="0" w:color="000001"/>
+            </w:tcBorders>
+            <w:shd w:val="clear" w:color="auto" w:fill="D5DCE4"/>
+            <w:tcMar>
+              <w:top w:w="55" w:type="dxa"/>
+              <w:left w:w="51" w:type="dxa"/>
+              <w:bottom w:w="55" w:type="dxa"/>
+              <w:right w:w="55" w:type="dxa"/>
+            </w:tcMar>
+            <w:vAlign w:val="center"/>
+          </w:tcPr>
+          <w:p>
+            <w:pPr>
+              <w:pStyle w:val="TableContents"/>
+              <w:spacing w:line="288" w:lineRule="auto"/>
+              <w:jc w:val="center"/>
+              <w:rPr>
+                <w:color w:val="00000A"/>
+              </w:rPr>
+            </w:pPr>
+            <w:r>
+              <w:rPr>
+                <w:color w:val="00000A"/>
+              </w:rPr>
+              <w:t>FR 2.1</w:t>
+            </w:r>
+          </w:p>
+        </w:tc>
+        <w:tc>
+          <w:tcPr>
+            <w:tcW w:w="8816" w:type="dxa"/>
+            <w:tcBorders>
+              <w:top w:val="single" w:sz="4" w:space="0" w:color="000001"/>
+              <w:left w:val="single" w:sz="4" w:space="0" w:color="000001"/>
+              <w:bottom w:val="single" w:sz="4" w:space="0" w:color="000001"/>
+              <w:right w:val="single" w:sz="4" w:space="0" w:color="000001"/>
+            </w:tcBorders>
+            <w:shd w:val="clear" w:color="auto" w:fill="D5DCE4"/>
+            <w:tcMar>
+              <w:top w:w="55" w:type="dxa"/>
+              <w:left w:w="51" w:type="dxa"/>
+              <w:bottom w:w="55" w:type="dxa"/>
+              <w:right w:w="55" w:type="dxa"/>
+            </w:tcMar>
+            <w:vAlign w:val="center"/>
+          </w:tcPr>
+          <w:p>
+            <w:pPr>
+              <w:pStyle w:val="ListParagraph"/>
+              <w:spacing w:line="259" w:lineRule="auto"/>
+              <w:ind w:left="1545"/>
+            </w:pPr>
+            <w:r>
+              <w:t>Full access on Created Partners, Users</w:t>
+            </w:r>
+            <w:r>
+              <w:t>.</w:t>
+            </w:r>
+          </w:p>
+        </w:tc>
+      </w:tr>
+      <w:tr>
+        <w:tblPrEx>
+          <w:tblCellMar>
+            <w:top w:w="0" w:type="dxa"/>
+            <w:bottom w:w="0" w:type="dxa"/>
+          </w:tblCellMar>
+        </w:tblPrEx>
+        <w:tc>
+          <w:tcPr>
+            <w:tcW w:w="1061" w:type="dxa"/>
+            <w:tcBorders>
+              <w:top w:val="single" w:sz="4" w:space="0" w:color="000001"/>
+              <w:left w:val="single" w:sz="4" w:space="0" w:color="000001"/>
+              <w:bottom w:val="single" w:sz="4" w:space="0" w:color="000001"/>
+              <w:right w:val="single" w:sz="4" w:space="0" w:color="000001"/>
+            </w:tcBorders>
+            <w:shd w:val="clear" w:color="auto" w:fill="D5DCE4"/>
+            <w:tcMar>
+              <w:top w:w="55" w:type="dxa"/>
+              <w:left w:w="51" w:type="dxa"/>
+              <w:bottom w:w="55" w:type="dxa"/>
+              <w:right w:w="55" w:type="dxa"/>
+            </w:tcMar>
+            <w:vAlign w:val="center"/>
+          </w:tcPr>
+          <w:p>
+            <w:pPr>
+              <w:pStyle w:val="TableContents"/>
+              <w:spacing w:line="288" w:lineRule="auto"/>
+              <w:jc w:val="center"/>
+              <w:rPr>
+                <w:color w:val="00000A"/>
+              </w:rPr>
+            </w:pPr>
+            <w:r>
+              <w:rPr>
+                <w:color w:val="00000A"/>
+              </w:rPr>
+              <w:t>FR 3</w:t>
+            </w:r>
+          </w:p>
+        </w:tc>
+        <w:tc>
+          <w:tcPr>
+            <w:tcW w:w="8816" w:type="dxa"/>
+            <w:tcBorders>
+              <w:top w:val="single" w:sz="4" w:space="0" w:color="000001"/>
+              <w:left w:val="single" w:sz="4" w:space="0" w:color="000001"/>
+              <w:bottom w:val="single" w:sz="4" w:space="0" w:color="000001"/>
+              <w:right w:val="single" w:sz="4" w:space="0" w:color="000001"/>
+            </w:tcBorders>
+            <w:shd w:val="clear" w:color="auto" w:fill="D5DCE4"/>
+            <w:tcMar>
+              <w:top w:w="55" w:type="dxa"/>
+              <w:left w:w="51" w:type="dxa"/>
+              <w:bottom w:w="55" w:type="dxa"/>
+              <w:right w:w="55" w:type="dxa"/>
+            </w:tcMar>
+            <w:vAlign w:val="center"/>
+          </w:tcPr>
+          <w:p>
+            <w:r>
+              <w:t xml:space="preserve">        Can See Total Number of hotels, number of rooms have booked and Empty rooms. </w:t>
+            </w:r>
+          </w:p>
+        </w:tc>
+      </w:tr>
+      <w:tr>
+        <w:tblPrEx>
+          <w:tblCellMar>
+            <w:top w:w="0" w:type="dxa"/>
+            <w:bottom w:w="0" w:type="dxa"/>
+          </w:tblCellMar>
+        </w:tblPrEx>
+        <w:tc>
+          <w:tcPr>
+            <w:tcW w:w="1061" w:type="dxa"/>
+            <w:tcBorders>
+              <w:top w:val="single" w:sz="4" w:space="0" w:color="000001"/>
+              <w:left w:val="single" w:sz="4" w:space="0" w:color="000001"/>
+              <w:bottom w:val="single" w:sz="4" w:space="0" w:color="000001"/>
+              <w:right w:val="single" w:sz="4" w:space="0" w:color="000001"/>
+            </w:tcBorders>
+            <w:shd w:val="clear" w:color="auto" w:fill="auto"/>
+            <w:tcMar>
+              <w:top w:w="55" w:type="dxa"/>
+              <w:left w:w="51" w:type="dxa"/>
+              <w:bottom w:w="55" w:type="dxa"/>
+              <w:right w:w="55" w:type="dxa"/>
+            </w:tcMar>
+            <w:vAlign w:val="center"/>
+          </w:tcPr>
+          <w:p>
+            <w:pPr>
+              <w:pStyle w:val="TableContents"/>
+              <w:spacing w:line="288" w:lineRule="auto"/>
+              <w:jc w:val="center"/>
+              <w:rPr>
+                <w:color w:val="00000A"/>
+              </w:rPr>
+            </w:pPr>
+            <w:r>
+              <w:rPr>
+                <w:color w:val="00000A"/>
+              </w:rPr>
+              <w:t xml:space="preserve">FR </w:t>
+            </w:r>
+            <w:r>
+              <w:rPr>
+                <w:color w:val="00000A"/>
+              </w:rPr>
+              <w:t>4</w:t>
+            </w:r>
+          </w:p>
+        </w:tc>
+        <w:tc>
+          <w:tcPr>
+            <w:tcW w:w="8816" w:type="dxa"/>
+            <w:tcBorders>
+              <w:top w:val="single" w:sz="4" w:space="0" w:color="000001"/>
+              <w:left w:val="single" w:sz="4" w:space="0" w:color="000001"/>
+              <w:bottom w:val="single" w:sz="4" w:space="0" w:color="000001"/>
+              <w:right w:val="single" w:sz="4" w:space="0" w:color="000001"/>
+            </w:tcBorders>
+            <w:shd w:val="clear" w:color="auto" w:fill="auto"/>
+            <w:tcMar>
+              <w:top w:w="55" w:type="dxa"/>
+              <w:left w:w="51" w:type="dxa"/>
+              <w:bottom w:w="55" w:type="dxa"/>
+              <w:right w:w="55" w:type="dxa"/>
+            </w:tcMar>
+            <w:vAlign w:val="center"/>
+          </w:tcPr>
+          <w:p>
+            <w:r>
+              <w:t xml:space="preserve">   </w:t>
+            </w:r>
+            <w:r>
+              <w:t xml:space="preserve">            </w:t>
+            </w:r>
+            <w:r>
+              <w:t xml:space="preserve"> Can Enable and Disable particular hotel or partner or user</w:t>
+            </w:r>
+          </w:p>
+        </w:tc>
+      </w:tr>
+      <w:tr>
+        <w:tblPrEx>
+          <w:tblCellMar>
+            <w:top w:w="0" w:type="dxa"/>
+            <w:bottom w:w="0" w:type="dxa"/>
+          </w:tblCellMar>
+        </w:tblPrEx>
+        <w:tc>
+          <w:tcPr>
+            <w:tcW w:w="1061" w:type="dxa"/>
+            <w:tcBorders>
+              <w:top w:val="single" w:sz="4" w:space="0" w:color="000001"/>
+              <w:left w:val="single" w:sz="4" w:space="0" w:color="000001"/>
+              <w:bottom w:val="single" w:sz="4" w:space="0" w:color="000001"/>
+              <w:right w:val="single" w:sz="4" w:space="0" w:color="000001"/>
+            </w:tcBorders>
+            <w:shd w:val="clear" w:color="auto" w:fill="D5DCE4"/>
+            <w:tcMar>
+              <w:top w:w="55" w:type="dxa"/>
+              <w:left w:w="51" w:type="dxa"/>
+              <w:bottom w:w="55" w:type="dxa"/>
+              <w:right w:w="55" w:type="dxa"/>
+            </w:tcMar>
+            <w:vAlign w:val="center"/>
+          </w:tcPr>
+          <w:p>
+            <w:pPr>
+              <w:pStyle w:val="TableContents"/>
+              <w:spacing w:line="288" w:lineRule="auto"/>
+              <w:jc w:val="center"/>
+              <w:rPr>
+                <w:color w:val="00000A"/>
+              </w:rPr>
+            </w:pPr>
+            <w:r>
+              <w:rPr>
+                <w:color w:val="00000A"/>
+              </w:rPr>
+              <w:t>FR 4</w:t>
+            </w:r>
+          </w:p>
+        </w:tc>
+        <w:tc>
+          <w:tcPr>
+            <w:tcW w:w="8816" w:type="dxa"/>
+            <w:tcBorders>
+              <w:top w:val="single" w:sz="4" w:space="0" w:color="000001"/>
+              <w:left w:val="single" w:sz="4" w:space="0" w:color="000001"/>
+              <w:bottom w:val="single" w:sz="4" w:space="0" w:color="000001"/>
+              <w:right w:val="single" w:sz="4" w:space="0" w:color="000001"/>
+            </w:tcBorders>
+            <w:shd w:val="clear" w:color="auto" w:fill="D5DCE4"/>
+            <w:tcMar>
+              <w:top w:w="55" w:type="dxa"/>
+              <w:left w:w="51" w:type="dxa"/>
+              <w:bottom w:w="55" w:type="dxa"/>
+              <w:right w:w="55" w:type="dxa"/>
+            </w:tcMar>
+            <w:vAlign w:val="center"/>
+          </w:tcPr>
+          <w:p>
+            <w:r>
+              <w:t xml:space="preserve">Can Change Complete details of the hotel (Like address, </w:t>
+            </w:r>
+            <w:r>
+              <w:t>Location,</w:t>
+            </w:r>
+            <w:r>
+              <w:t xml:space="preserve"> Landmark, </w:t>
+            </w:r>
+            <w:r>
+              <w:t>Ratings,</w:t>
+            </w:r>
+            <w:r>
+              <w:t xml:space="preserve"> </w:t>
+            </w:r>
+            <w:r>
+              <w:t>Reviews, Rooms</w:t>
+            </w:r>
+            <w:r>
+              <w:t xml:space="preserve"> Available </w:t>
+            </w:r>
+            <w:r>
+              <w:t>and</w:t>
+            </w:r>
+            <w:r>
+              <w:t xml:space="preserve"> Facility in each </w:t>
+            </w:r>
+            <w:r>
+              <w:t>room,</w:t>
+            </w:r>
+            <w:r>
+              <w:t xml:space="preserve"> </w:t>
+            </w:r>
+            <w:r>
+              <w:t>can</w:t>
+            </w:r>
+            <w:r>
+              <w:t xml:space="preserve"> enable or disable </w:t>
+            </w:r>
+            <w:r>
+              <w:t>Payment Gateway for</w:t>
+            </w:r>
+            <w:r>
+              <w:t xml:space="preserve"> </w:t>
+            </w:r>
+            <w:r>
+              <w:t>hotels,</w:t>
+            </w:r>
+            <w:r>
+              <w:t xml:space="preserve"> Launch </w:t>
+            </w:r>
+            <w:r>
+              <w:t>Offers,</w:t>
+            </w:r>
+            <w:r>
+              <w:t xml:space="preserve"> </w:t>
+            </w:r>
+            <w:r>
+              <w:t>can</w:t>
+            </w:r>
+            <w:r>
+              <w:t xml:space="preserve"> control payment Coupons hotels </w:t>
+            </w:r>
+          </w:p>
+        </w:tc>
+      </w:tr>
+      <w:tr>
+        <w:tblPrEx>
+          <w:tblCellMar>
+            <w:top w:w="0" w:type="dxa"/>
+            <w:bottom w:w="0" w:type="dxa"/>
+          </w:tblCellMar>
+        </w:tblPrEx>
+        <w:tc>
+          <w:tcPr>
+            <w:tcW w:w="1061" w:type="dxa"/>
+            <w:tcBorders>
+              <w:top w:val="single" w:sz="4" w:space="0" w:color="000001"/>
+              <w:left w:val="single" w:sz="4" w:space="0" w:color="000001"/>
+              <w:bottom w:val="single" w:sz="4" w:space="0" w:color="000001"/>
+              <w:right w:val="single" w:sz="4" w:space="0" w:color="000001"/>
+            </w:tcBorders>
+            <w:shd w:val="clear" w:color="auto" w:fill="FFFFFF" w:themeFill="background1"/>
+            <w:tcMar>
+              <w:top w:w="55" w:type="dxa"/>
+              <w:left w:w="51" w:type="dxa"/>
+              <w:bottom w:w="55" w:type="dxa"/>
+              <w:right w:w="55" w:type="dxa"/>
+            </w:tcMar>
+            <w:vAlign w:val="center"/>
+          </w:tcPr>
+          <w:p>
+            <w:pPr>
+              <w:pStyle w:val="TableContents"/>
+              <w:spacing w:line="288" w:lineRule="auto"/>
+              <w:jc w:val="center"/>
+              <w:rPr>
+                <w:color w:val="00000A"/>
+              </w:rPr>
+            </w:pPr>
+            <w:r>
+              <w:rPr>
+                <w:color w:val="00000A"/>
+              </w:rPr>
+              <w:lastRenderedPageBreak/>
+              <w:t>FR 5</w:t>
+            </w:r>
+          </w:p>
+        </w:tc>
+        <w:tc>
+          <w:tcPr>
+            <w:tcW w:w="8816" w:type="dxa"/>
+            <w:tcBorders>
+              <w:top w:val="single" w:sz="4" w:space="0" w:color="000001"/>
+              <w:left w:val="single" w:sz="4" w:space="0" w:color="000001"/>
+              <w:bottom w:val="single" w:sz="4" w:space="0" w:color="000001"/>
+              <w:right w:val="single" w:sz="4" w:space="0" w:color="000001"/>
+            </w:tcBorders>
+            <w:shd w:val="clear" w:color="auto" w:fill="FFFFFF" w:themeFill="background1"/>
+            <w:tcMar>
+              <w:top w:w="55" w:type="dxa"/>
+              <w:left w:w="51" w:type="dxa"/>
+              <w:bottom w:w="55" w:type="dxa"/>
+              <w:right w:w="55" w:type="dxa"/>
+            </w:tcMar>
+            <w:vAlign w:val="center"/>
+          </w:tcPr>
+          <w:p>
+            <w:pPr>
+              <w:pStyle w:val="TableContents"/>
+              <w:spacing w:line="288" w:lineRule="auto"/>
+              <w:jc w:val="center"/>
+              <w:rPr>
+                <w:color w:val="00000A"/>
+              </w:rPr>
+            </w:pPr>
+            <w:r>
+              <w:rPr>
+                <w:color w:val="00000A"/>
+              </w:rPr>
+              <w:t>The Admin ought to have the option to acknowledge or dismiss the offer proposition from merchant.</w:t>
+            </w:r>
+          </w:p>
+        </w:tc>
+      </w:tr>
+      <w:tr>
+        <w:tblPrEx>
+          <w:tblCellMar>
+            <w:top w:w="0" w:type="dxa"/>
+            <w:bottom w:w="0" w:type="dxa"/>
+          </w:tblCellMar>
+        </w:tblPrEx>
+        <w:tc>
+          <w:tcPr>
+            <w:tcW w:w="1061" w:type="dxa"/>
+            <w:tcBorders>
+              <w:top w:val="single" w:sz="4" w:space="0" w:color="000001"/>
+              <w:left w:val="single" w:sz="4" w:space="0" w:color="000001"/>
+              <w:bottom w:val="single" w:sz="4" w:space="0" w:color="000001"/>
+              <w:right w:val="single" w:sz="4" w:space="0" w:color="000001"/>
+            </w:tcBorders>
+            <w:shd w:val="clear" w:color="auto" w:fill="D5DCE4"/>
+            <w:tcMar>
+              <w:top w:w="55" w:type="dxa"/>
+              <w:left w:w="51" w:type="dxa"/>
+              <w:bottom w:w="55" w:type="dxa"/>
+              <w:right w:w="55" w:type="dxa"/>
+            </w:tcMar>
+            <w:vAlign w:val="center"/>
+          </w:tcPr>
+          <w:p>
+            <w:pPr>
+              <w:pStyle w:val="TableContents"/>
+              <w:spacing w:line="288" w:lineRule="auto"/>
+              <w:jc w:val="center"/>
+              <w:rPr>
+                <w:color w:val="00000A"/>
+              </w:rPr>
+            </w:pPr>
+            <w:r>
+              <w:rPr>
+                <w:color w:val="00000A"/>
+              </w:rPr>
+              <w:t>FR 5.1</w:t>
+            </w:r>
+          </w:p>
+        </w:tc>
+        <w:tc>
+          <w:tcPr>
+            <w:tcW w:w="8816" w:type="dxa"/>
+            <w:tcBorders>
+              <w:top w:val="single" w:sz="4" w:space="0" w:color="000001"/>
+              <w:left w:val="single" w:sz="4" w:space="0" w:color="000001"/>
+              <w:bottom w:val="single" w:sz="4" w:space="0" w:color="000001"/>
+              <w:right w:val="single" w:sz="4" w:space="0" w:color="000001"/>
+            </w:tcBorders>
+            <w:shd w:val="clear" w:color="auto" w:fill="D5DCE4"/>
+            <w:tcMar>
+              <w:top w:w="55" w:type="dxa"/>
+              <w:left w:w="51" w:type="dxa"/>
+              <w:bottom w:w="55" w:type="dxa"/>
+              <w:right w:w="55" w:type="dxa"/>
+            </w:tcMar>
+            <w:vAlign w:val="center"/>
+          </w:tcPr>
+          <w:p>
+            <w:pPr>
+              <w:pStyle w:val="TableContents"/>
+              <w:spacing w:line="288" w:lineRule="auto"/>
+              <w:jc w:val="center"/>
+              <w:rPr>
+                <w:color w:val="00000A"/>
+              </w:rPr>
+            </w:pPr>
+            <w:r>
+              <w:rPr>
+                <w:color w:val="00000A"/>
+              </w:rPr>
+              <w:t>The Admin ought to have the option to make new offers barring merchant interest.</w:t>
+            </w:r>
+          </w:p>
+        </w:tc>
+      </w:tr>
+      <w:tr>
+        <w:tblPrEx>
+          <w:tblCellMar>
+            <w:top w:w="0" w:type="dxa"/>
+            <w:bottom w:w="0" w:type="dxa"/>
+          </w:tblCellMar>
+        </w:tblPrEx>
+        <w:trPr>
+          <w:trHeight w:val="232"/>
+        </w:trPr>
+        <w:tc>
+          <w:tcPr>
+            <w:tcW w:w="1061" w:type="dxa"/>
+            <w:tcBorders>
+              <w:top w:val="single" w:sz="4" w:space="0" w:color="000001"/>
+              <w:left w:val="single" w:sz="4" w:space="0" w:color="000001"/>
+              <w:bottom w:val="single" w:sz="4" w:space="0" w:color="000001"/>
+              <w:right w:val="single" w:sz="4" w:space="0" w:color="000001"/>
+            </w:tcBorders>
+            <w:shd w:val="clear" w:color="auto" w:fill="FFFFFF" w:themeFill="background1"/>
+            <w:tcMar>
+              <w:top w:w="55" w:type="dxa"/>
+              <w:left w:w="51" w:type="dxa"/>
+              <w:bottom w:w="55" w:type="dxa"/>
+              <w:right w:w="55" w:type="dxa"/>
+            </w:tcMar>
+            <w:vAlign w:val="center"/>
+          </w:tcPr>
+          <w:p>
+            <w:pPr>
+              <w:pStyle w:val="TableContents"/>
+              <w:spacing w:line="288" w:lineRule="auto"/>
+              <w:jc w:val="center"/>
+              <w:rPr>
+                <w:color w:val="00000A"/>
+              </w:rPr>
+            </w:pPr>
+            <w:r>
+              <w:rPr>
+                <w:color w:val="00000A"/>
+              </w:rPr>
+              <w:t>FR 5.2</w:t>
+            </w:r>
+          </w:p>
+        </w:tc>
+        <w:tc>
+          <w:tcPr>
+            <w:tcW w:w="8816" w:type="dxa"/>
+            <w:tcBorders>
+              <w:top w:val="single" w:sz="4" w:space="0" w:color="000001"/>
+              <w:left w:val="single" w:sz="4" w:space="0" w:color="000001"/>
+              <w:bottom w:val="single" w:sz="4" w:space="0" w:color="000001"/>
+              <w:right w:val="single" w:sz="4" w:space="0" w:color="000001"/>
+            </w:tcBorders>
+            <w:shd w:val="clear" w:color="auto" w:fill="FFFFFF" w:themeFill="background1"/>
+            <w:tcMar>
+              <w:top w:w="55" w:type="dxa"/>
+              <w:left w:w="51" w:type="dxa"/>
+              <w:bottom w:w="55" w:type="dxa"/>
+              <w:right w:w="55" w:type="dxa"/>
+            </w:tcMar>
+            <w:vAlign w:val="center"/>
+          </w:tcPr>
+          <w:p>
+            <w:pPr>
+              <w:pStyle w:val="TableContents"/>
+              <w:spacing w:line="288" w:lineRule="auto"/>
+              <w:jc w:val="center"/>
+              <w:rPr>
+                <w:color w:val="00000A"/>
+              </w:rPr>
+            </w:pPr>
+            <w:r>
+              <w:rPr>
+                <w:color w:val="00000A"/>
+              </w:rPr>
+              <w:t>Every one of the offers ought to be configurable for a target group and time frame.</w:t>
+            </w:r>
+          </w:p>
+        </w:tc>
+      </w:tr>
+      <w:tr>
+        <w:tblPrEx>
+          <w:tblCellMar>
+            <w:top w:w="0" w:type="dxa"/>
+            <w:bottom w:w="0" w:type="dxa"/>
+          </w:tblCellMar>
+        </w:tblPrEx>
+        <w:tc>
+          <w:tcPr>
+            <w:tcW w:w="1061" w:type="dxa"/>
+            <w:tcBorders>
+              <w:top w:val="single" w:sz="4" w:space="0" w:color="000001"/>
+              <w:left w:val="single" w:sz="4" w:space="0" w:color="000001"/>
+              <w:bottom w:val="single" w:sz="4" w:space="0" w:color="000001"/>
+              <w:right w:val="single" w:sz="4" w:space="0" w:color="000001"/>
+            </w:tcBorders>
+            <w:shd w:val="clear" w:color="auto" w:fill="D9E2F3" w:themeFill="accent1" w:themeFillTint="33"/>
+            <w:tcMar>
+              <w:top w:w="55" w:type="dxa"/>
+              <w:left w:w="51" w:type="dxa"/>
+              <w:bottom w:w="55" w:type="dxa"/>
+              <w:right w:w="55" w:type="dxa"/>
+            </w:tcMar>
+            <w:vAlign w:val="center"/>
+          </w:tcPr>
+          <w:p>
+            <w:pPr>
+              <w:pStyle w:val="TableContents"/>
+              <w:spacing w:line="288" w:lineRule="auto"/>
+              <w:jc w:val="center"/>
+              <w:rPr>
+                <w:color w:val="00000A"/>
+              </w:rPr>
+            </w:pPr>
+            <w:r>
+              <w:rPr>
+                <w:color w:val="00000A"/>
+              </w:rPr>
+              <w:t>FR 5.3</w:t>
+            </w:r>
+          </w:p>
+        </w:tc>
+        <w:tc>
+          <w:tcPr>
+            <w:tcW w:w="8816" w:type="dxa"/>
+            <w:tcBorders>
+              <w:top w:val="single" w:sz="4" w:space="0" w:color="000001"/>
+              <w:left w:val="single" w:sz="4" w:space="0" w:color="000001"/>
+              <w:bottom w:val="single" w:sz="4" w:space="0" w:color="000001"/>
+              <w:right w:val="single" w:sz="4" w:space="0" w:color="000001"/>
+            </w:tcBorders>
+            <w:shd w:val="clear" w:color="auto" w:fill="D9E2F3" w:themeFill="accent1" w:themeFillTint="33"/>
+            <w:tcMar>
+              <w:top w:w="55" w:type="dxa"/>
+              <w:left w:w="51" w:type="dxa"/>
+              <w:bottom w:w="55" w:type="dxa"/>
+              <w:right w:w="55" w:type="dxa"/>
+            </w:tcMar>
+            <w:vAlign w:val="center"/>
+          </w:tcPr>
+          <w:p>
+            <w:pPr>
+              <w:pStyle w:val="TableContents"/>
+              <w:spacing w:line="288" w:lineRule="auto"/>
+              <w:jc w:val="center"/>
+              <w:rPr>
+                <w:color w:val="00000A"/>
+              </w:rPr>
+            </w:pPr>
+            <w:r>
+              <w:rPr>
+                <w:color w:val="00000A"/>
+              </w:rPr>
+              <w:t>The admin dashboard should display consolidated user, merchant, and booking details.</w:t>
+            </w:r>
+          </w:p>
+        </w:tc>
+      </w:tr>
+    </w:tbl>
+    <w:p>
+      <w:pPr>
+        <w:pStyle w:val="Standard"/>
+        <w:rPr>
+          <w:b/>
+          <w:bCs/>
+          <w:u w:val="single"/>
+        </w:rPr>
+      </w:pPr>
+    </w:p>
+    <w:p>
+      <w:pPr>
+        <w:pStyle w:val="Standard"/>
+        <w:rPr>
+          <w:b/>
+          <w:bCs/>
+          <w:u w:val="single"/>
+        </w:rPr>
+      </w:pPr>
+    </w:p>
+    <w:p>
+      <w:pPr>
+        <w:pStyle w:val="Standard"/>
+      </w:pPr>
+      <w:r>
+        <w:rPr>
+          <w:b/>
+          <w:bCs/>
+          <w:sz w:val="30"/>
+          <w:szCs w:val="30"/>
+          <w:u w:val="single"/>
+        </w:rPr>
+        <w:t xml:space="preserve">Partners [ Hotel </w:t>
       </w:r>
       <w:r>
         <w:rPr>
           <w:b/>
           <w:bCs/>
-          <w:sz w:val="32"/>
-          <w:szCs w:val="32"/>
+          <w:sz w:val="30"/>
+          <w:szCs w:val="30"/>
+          <w:u w:val="single"/>
         </w:rPr>
-        <w:t>2.Partners</w:t>
-      </w:r>
-    </w:p>
-    <w:p>
-      <w:pPr>
-        <w:pStyle w:val="ListParagraph"/>
-        <w:numPr>
-          <w:ilvl w:val="0"/>
-          <w:numId w:val="2"/>
-        </w:numPr>
-      </w:pPr>
-      <w:proofErr w:type="spellStart"/>
-      <w:r>
-        <w:t>Any one</w:t>
-      </w:r>
-      <w:proofErr w:type="spellEnd"/>
-      <w:r>
-        <w:t xml:space="preserve"> can become partners. By selecting partners option </w:t>
-      </w:r>
-    </w:p>
-    <w:p>
-      <w:pPr>
-        <w:pStyle w:val="ListParagraph"/>
-        <w:numPr>
-          <w:ilvl w:val="0"/>
-          <w:numId w:val="2"/>
-        </w:numPr>
-      </w:pPr>
-      <w:r>
-        <w:t>Can update all the details of  his hotel Like (Hotel rooms pics,  Price , Location , Available rooms , Facility in each room ,  )</w:t>
-      </w:r>
-      <w:r>
-        <w:t>;</w:t>
-      </w:r>
-    </w:p>
-    <w:p>
-      <w:pPr>
-        <w:pStyle w:val="ListParagraph"/>
-        <w:numPr>
-          <w:ilvl w:val="0"/>
-          <w:numId w:val="2"/>
-        </w:numPr>
-      </w:pPr>
-      <w:r>
-        <w:t xml:space="preserve">Owner can  Enable or Disable hotel or Some particular room or </w:t>
-      </w:r>
-      <w:r>
-        <w:t xml:space="preserve">any facility in room </w:t>
-      </w:r>
-    </w:p>
-    <w:p>
-      <w:pPr>
-        <w:pStyle w:val="ListParagraph"/>
-        <w:numPr>
-          <w:ilvl w:val="0"/>
-          <w:numId w:val="2"/>
-        </w:numPr>
-      </w:pPr>
-      <w:r>
-        <w:t xml:space="preserve">Hotel Owner can block any user </w:t>
-      </w:r>
-    </w:p>
-    <w:p>
-      <w:pPr>
-        <w:pStyle w:val="ListParagraph"/>
-        <w:numPr>
-          <w:ilvl w:val="0"/>
-          <w:numId w:val="2"/>
-        </w:numPr>
-      </w:pPr>
-      <w:r>
-        <w:t>Owner can take his full customized report like ( about payments, visitors ,reviews , ratings)</w:t>
-      </w:r>
-    </w:p>
-    <w:p>
-      <w:pPr>
-        <w:pStyle w:val="ListParagraph"/>
-        <w:numPr>
-          <w:ilvl w:val="0"/>
-          <w:numId w:val="2"/>
-        </w:numPr>
-      </w:pPr>
-      <w:r>
-        <w:t xml:space="preserve">Owner can be </w:t>
-      </w:r>
-      <w:r>
-        <w:t>update any offer and discounts to users</w:t>
-      </w:r>
-    </w:p>
-    <w:p>
-      <w:pPr>
-        <w:pStyle w:val="ListParagraph"/>
-        <w:rPr>
-          <w:b/>
-          <w:bCs/>
-          <w:sz w:val="32"/>
-          <w:szCs w:val="32"/>
-        </w:rPr>
-      </w:pPr>
-    </w:p>
-    <w:p>
-      <w:pPr>
-        <w:rPr>
-          <w:b/>
-          <w:bCs/>
-          <w:sz w:val="32"/>
-          <w:szCs w:val="32"/>
-        </w:rPr>
-      </w:pPr>
-      <w:r>
-        <w:rPr>
-          <w:b/>
-          <w:bCs/>
-          <w:sz w:val="32"/>
-          <w:szCs w:val="32"/>
-        </w:rPr>
-        <w:t xml:space="preserve">       3</w:t>
+        <w:t>Owners]</w:t>
       </w:r>
       <w:r>
         <w:rPr>
           <w:b/>
           <w:bCs/>
-          <w:sz w:val="32"/>
-          <w:szCs w:val="32"/>
+          <w:sz w:val="30"/>
+          <w:szCs w:val="30"/>
+          <w:u w:val="single"/>
         </w:rPr>
-        <w:t>.User</w:t>
+        <w:t>:</w:t>
       </w:r>
     </w:p>
     <w:p>
       <w:pPr>
-        <w:pStyle w:val="ListParagraph"/>
-        <w:numPr>
-          <w:ilvl w:val="0"/>
-          <w:numId w:val="3"/>
-        </w:numPr>
+        <w:pStyle w:val="Standard"/>
+        <w:rPr>
+          <w:b/>
+          <w:bCs/>
+          <w:u w:val="single"/>
+        </w:rPr>
+      </w:pPr>
+      <w:bookmarkStart w:id="2" w:name="docs-internal-guid-bd604400-7fff-9e98-a1"/>
+      <w:bookmarkEnd w:id="2"/>
+    </w:p>
+    <w:tbl>
+      <w:tblPr>
+        <w:tblW w:w="9877" w:type="dxa"/>
+        <w:tblInd w:w="2" w:type="dxa"/>
+        <w:tblLayout w:type="fixed"/>
+        <w:tblCellMar>
+          <w:left w:w="10" w:type="dxa"/>
+          <w:right w:w="10" w:type="dxa"/>
+        </w:tblCellMar>
+        <w:tblLook w:val="0000" w:firstRow="0" w:lastRow="0" w:firstColumn="0" w:lastColumn="0" w:noHBand="0" w:noVBand="0"/>
+      </w:tblPr>
+      <w:tblGrid>
+        <w:gridCol w:w="1061"/>
+        <w:gridCol w:w="8816"/>
+      </w:tblGrid>
+      <w:tr>
+        <w:tblPrEx>
+          <w:tblCellMar>
+            <w:top w:w="0" w:type="dxa"/>
+            <w:bottom w:w="0" w:type="dxa"/>
+          </w:tblCellMar>
+        </w:tblPrEx>
+        <w:tc>
+          <w:tcPr>
+            <w:tcW w:w="1061" w:type="dxa"/>
+            <w:tcBorders>
+              <w:top w:val="single" w:sz="4" w:space="0" w:color="000001"/>
+              <w:left w:val="single" w:sz="4" w:space="0" w:color="000001"/>
+              <w:bottom w:val="single" w:sz="4" w:space="0" w:color="000001"/>
+              <w:right w:val="single" w:sz="4" w:space="0" w:color="000001"/>
+            </w:tcBorders>
+            <w:shd w:val="clear" w:color="auto" w:fill="AEAAAA"/>
+            <w:tcMar>
+              <w:top w:w="55" w:type="dxa"/>
+              <w:left w:w="51" w:type="dxa"/>
+              <w:bottom w:w="55" w:type="dxa"/>
+              <w:right w:w="55" w:type="dxa"/>
+            </w:tcMar>
+            <w:vAlign w:val="center"/>
+          </w:tcPr>
+          <w:p>
+            <w:pPr>
+              <w:pStyle w:val="TableContents"/>
+              <w:spacing w:line="288" w:lineRule="auto"/>
+              <w:jc w:val="center"/>
+              <w:rPr>
+                <w:b/>
+                <w:color w:val="00000A"/>
+              </w:rPr>
+            </w:pPr>
+            <w:r>
+              <w:rPr>
+                <w:b/>
+                <w:color w:val="00000A"/>
+              </w:rPr>
+              <w:t>Req. Id</w:t>
+            </w:r>
+          </w:p>
+        </w:tc>
+        <w:tc>
+          <w:tcPr>
+            <w:tcW w:w="8816" w:type="dxa"/>
+            <w:tcBorders>
+              <w:top w:val="single" w:sz="4" w:space="0" w:color="000001"/>
+              <w:left w:val="single" w:sz="4" w:space="0" w:color="000001"/>
+              <w:bottom w:val="single" w:sz="4" w:space="0" w:color="000001"/>
+              <w:right w:val="single" w:sz="4" w:space="0" w:color="000001"/>
+            </w:tcBorders>
+            <w:shd w:val="clear" w:color="auto" w:fill="AEAAAA"/>
+            <w:tcMar>
+              <w:top w:w="55" w:type="dxa"/>
+              <w:left w:w="51" w:type="dxa"/>
+              <w:bottom w:w="55" w:type="dxa"/>
+              <w:right w:w="55" w:type="dxa"/>
+            </w:tcMar>
+            <w:vAlign w:val="center"/>
+          </w:tcPr>
+          <w:p>
+            <w:pPr>
+              <w:pStyle w:val="TableContents"/>
+              <w:spacing w:line="288" w:lineRule="auto"/>
+              <w:jc w:val="center"/>
+              <w:rPr>
+                <w:b/>
+                <w:color w:val="00000A"/>
+              </w:rPr>
+            </w:pPr>
+            <w:r>
+              <w:rPr>
+                <w:b/>
+                <w:color w:val="00000A"/>
+              </w:rPr>
+              <w:t>Description</w:t>
+            </w:r>
+          </w:p>
+        </w:tc>
+      </w:tr>
+      <w:tr>
+        <w:tblPrEx>
+          <w:tblCellMar>
+            <w:top w:w="0" w:type="dxa"/>
+            <w:bottom w:w="0" w:type="dxa"/>
+          </w:tblCellMar>
+        </w:tblPrEx>
+        <w:tc>
+          <w:tcPr>
+            <w:tcW w:w="1061" w:type="dxa"/>
+            <w:tcBorders>
+              <w:top w:val="single" w:sz="4" w:space="0" w:color="000001"/>
+              <w:left w:val="single" w:sz="4" w:space="0" w:color="000001"/>
+              <w:bottom w:val="single" w:sz="4" w:space="0" w:color="000001"/>
+              <w:right w:val="single" w:sz="4" w:space="0" w:color="000001"/>
+            </w:tcBorders>
+            <w:shd w:val="clear" w:color="auto" w:fill="auto"/>
+            <w:tcMar>
+              <w:top w:w="55" w:type="dxa"/>
+              <w:left w:w="51" w:type="dxa"/>
+              <w:bottom w:w="55" w:type="dxa"/>
+              <w:right w:w="55" w:type="dxa"/>
+            </w:tcMar>
+            <w:vAlign w:val="center"/>
+          </w:tcPr>
+          <w:p>
+            <w:pPr>
+              <w:pStyle w:val="TableContents"/>
+              <w:spacing w:line="288" w:lineRule="auto"/>
+              <w:jc w:val="center"/>
+              <w:rPr>
+                <w:color w:val="00000A"/>
+              </w:rPr>
+            </w:pPr>
+            <w:r>
+              <w:rPr>
+                <w:color w:val="00000A"/>
+              </w:rPr>
+              <w:t xml:space="preserve">FR </w:t>
+            </w:r>
+            <w:r>
+              <w:rPr>
+                <w:color w:val="00000A"/>
+              </w:rPr>
+              <w:t>3</w:t>
+            </w:r>
+          </w:p>
+        </w:tc>
+        <w:tc>
+          <w:tcPr>
+            <w:tcW w:w="8816" w:type="dxa"/>
+            <w:tcBorders>
+              <w:top w:val="single" w:sz="4" w:space="0" w:color="000001"/>
+              <w:left w:val="single" w:sz="4" w:space="0" w:color="000001"/>
+              <w:bottom w:val="single" w:sz="4" w:space="0" w:color="000001"/>
+              <w:right w:val="single" w:sz="4" w:space="0" w:color="000001"/>
+            </w:tcBorders>
+            <w:shd w:val="clear" w:color="auto" w:fill="auto"/>
+            <w:tcMar>
+              <w:top w:w="55" w:type="dxa"/>
+              <w:left w:w="51" w:type="dxa"/>
+              <w:bottom w:w="55" w:type="dxa"/>
+              <w:right w:w="55" w:type="dxa"/>
+            </w:tcMar>
+            <w:vAlign w:val="center"/>
+          </w:tcPr>
+          <w:p>
+            <w:r>
+              <w:t>By selecting partners option Provided having their own Property</w:t>
+            </w:r>
+          </w:p>
+        </w:tc>
+      </w:tr>
+      <w:tr>
+        <w:tblPrEx>
+          <w:tblCellMar>
+            <w:top w:w="0" w:type="dxa"/>
+            <w:bottom w:w="0" w:type="dxa"/>
+          </w:tblCellMar>
+        </w:tblPrEx>
+        <w:tc>
+          <w:tcPr>
+            <w:tcW w:w="1061" w:type="dxa"/>
+            <w:tcBorders>
+              <w:top w:val="single" w:sz="4" w:space="0" w:color="000001"/>
+              <w:left w:val="single" w:sz="4" w:space="0" w:color="000001"/>
+              <w:bottom w:val="single" w:sz="4" w:space="0" w:color="000001"/>
+              <w:right w:val="single" w:sz="4" w:space="0" w:color="000001"/>
+            </w:tcBorders>
+            <w:shd w:val="clear" w:color="auto" w:fill="D5DCE4"/>
+            <w:tcMar>
+              <w:top w:w="55" w:type="dxa"/>
+              <w:left w:w="51" w:type="dxa"/>
+              <w:bottom w:w="55" w:type="dxa"/>
+              <w:right w:w="55" w:type="dxa"/>
+            </w:tcMar>
+            <w:vAlign w:val="center"/>
+          </w:tcPr>
+          <w:p>
+            <w:pPr>
+              <w:pStyle w:val="TableContents"/>
+              <w:spacing w:line="288" w:lineRule="auto"/>
+              <w:jc w:val="center"/>
+              <w:rPr>
+                <w:color w:val="00000A"/>
+              </w:rPr>
+            </w:pPr>
+            <w:r>
+              <w:rPr>
+                <w:color w:val="00000A"/>
+              </w:rPr>
+              <w:t xml:space="preserve">FR </w:t>
+            </w:r>
+            <w:r>
+              <w:rPr>
+                <w:color w:val="00000A"/>
+              </w:rPr>
+              <w:t>4</w:t>
+            </w:r>
+          </w:p>
+        </w:tc>
+        <w:tc>
+          <w:tcPr>
+            <w:tcW w:w="8816" w:type="dxa"/>
+            <w:tcBorders>
+              <w:top w:val="single" w:sz="4" w:space="0" w:color="000001"/>
+              <w:left w:val="single" w:sz="4" w:space="0" w:color="000001"/>
+              <w:bottom w:val="single" w:sz="4" w:space="0" w:color="000001"/>
+              <w:right w:val="single" w:sz="4" w:space="0" w:color="000001"/>
+            </w:tcBorders>
+            <w:shd w:val="clear" w:color="auto" w:fill="D5DCE4"/>
+            <w:tcMar>
+              <w:top w:w="55" w:type="dxa"/>
+              <w:left w:w="51" w:type="dxa"/>
+              <w:bottom w:w="55" w:type="dxa"/>
+              <w:right w:w="55" w:type="dxa"/>
+            </w:tcMar>
+            <w:vAlign w:val="center"/>
+          </w:tcPr>
+          <w:p>
+            <w:r>
+              <w:t xml:space="preserve">   Can update all the details </w:t>
+            </w:r>
+            <w:r>
+              <w:t>of his</w:t>
+            </w:r>
+            <w:r>
+              <w:t xml:space="preserve"> hotel Like (Hotel rooms </w:t>
+            </w:r>
+            <w:r>
+              <w:t>pics, Price,</w:t>
+            </w:r>
+            <w:r>
+              <w:t xml:space="preserve"> </w:t>
+            </w:r>
+            <w:r>
+              <w:t>Location,</w:t>
+            </w:r>
+            <w:r>
+              <w:t xml:space="preserve"> Available </w:t>
+            </w:r>
+            <w:r>
+              <w:t>rooms,</w:t>
+            </w:r>
+            <w:r>
+              <w:t xml:space="preserve"> Facility in each </w:t>
+            </w:r>
+            <w:r>
+              <w:t>room )</w:t>
+            </w:r>
+            <w:r>
+              <w:t>;</w:t>
+            </w:r>
+          </w:p>
+        </w:tc>
+      </w:tr>
+      <w:tr>
+        <w:tblPrEx>
+          <w:tblCellMar>
+            <w:top w:w="0" w:type="dxa"/>
+            <w:bottom w:w="0" w:type="dxa"/>
+          </w:tblCellMar>
+        </w:tblPrEx>
+        <w:tc>
+          <w:tcPr>
+            <w:tcW w:w="1061" w:type="dxa"/>
+            <w:tcBorders>
+              <w:top w:val="single" w:sz="4" w:space="0" w:color="000001"/>
+              <w:left w:val="single" w:sz="4" w:space="0" w:color="000001"/>
+              <w:bottom w:val="single" w:sz="4" w:space="0" w:color="000001"/>
+              <w:right w:val="single" w:sz="4" w:space="0" w:color="000001"/>
+            </w:tcBorders>
+            <w:shd w:val="clear" w:color="auto" w:fill="D5DCE4"/>
+            <w:tcMar>
+              <w:top w:w="55" w:type="dxa"/>
+              <w:left w:w="51" w:type="dxa"/>
+              <w:bottom w:w="55" w:type="dxa"/>
+              <w:right w:w="55" w:type="dxa"/>
+            </w:tcMar>
+            <w:vAlign w:val="center"/>
+          </w:tcPr>
+          <w:p>
+            <w:pPr>
+              <w:pStyle w:val="TableContents"/>
+              <w:spacing w:line="288" w:lineRule="auto"/>
+              <w:jc w:val="center"/>
+              <w:rPr>
+                <w:color w:val="00000A"/>
+              </w:rPr>
+            </w:pPr>
+            <w:r>
+              <w:rPr>
+                <w:color w:val="00000A"/>
+              </w:rPr>
+              <w:t xml:space="preserve">FR </w:t>
+            </w:r>
+            <w:r>
+              <w:rPr>
+                <w:color w:val="00000A"/>
+              </w:rPr>
+              <w:t>4.1</w:t>
+            </w:r>
+          </w:p>
+        </w:tc>
+        <w:tc>
+          <w:tcPr>
+            <w:tcW w:w="8816" w:type="dxa"/>
+            <w:tcBorders>
+              <w:top w:val="single" w:sz="4" w:space="0" w:color="000001"/>
+              <w:left w:val="single" w:sz="4" w:space="0" w:color="000001"/>
+              <w:bottom w:val="single" w:sz="4" w:space="0" w:color="000001"/>
+              <w:right w:val="single" w:sz="4" w:space="0" w:color="000001"/>
+            </w:tcBorders>
+            <w:shd w:val="clear" w:color="auto" w:fill="D5DCE4"/>
+            <w:tcMar>
+              <w:top w:w="55" w:type="dxa"/>
+              <w:left w:w="51" w:type="dxa"/>
+              <w:bottom w:w="55" w:type="dxa"/>
+              <w:right w:w="55" w:type="dxa"/>
+            </w:tcMar>
+            <w:vAlign w:val="center"/>
+          </w:tcPr>
+          <w:p>
+            <w:r>
+              <w:t>Partners</w:t>
+            </w:r>
+            <w:r>
+              <w:t xml:space="preserve"> </w:t>
+            </w:r>
+            <w:r>
+              <w:t>can Enable</w:t>
+            </w:r>
+            <w:r>
+              <w:t xml:space="preserve"> or Disable hotel or Some particular room or any facility in room </w:t>
+            </w:r>
+          </w:p>
+        </w:tc>
+      </w:tr>
+      <w:tr>
+        <w:tblPrEx>
+          <w:tblCellMar>
+            <w:top w:w="0" w:type="dxa"/>
+            <w:bottom w:w="0" w:type="dxa"/>
+          </w:tblCellMar>
+        </w:tblPrEx>
+        <w:tc>
+          <w:tcPr>
+            <w:tcW w:w="1061" w:type="dxa"/>
+            <w:tcBorders>
+              <w:top w:val="single" w:sz="4" w:space="0" w:color="000001"/>
+              <w:left w:val="single" w:sz="4" w:space="0" w:color="000001"/>
+              <w:bottom w:val="single" w:sz="4" w:space="0" w:color="000001"/>
+              <w:right w:val="single" w:sz="4" w:space="0" w:color="000001"/>
+            </w:tcBorders>
+            <w:shd w:val="clear" w:color="auto" w:fill="FFFFFF" w:themeFill="background1"/>
+            <w:tcMar>
+              <w:top w:w="55" w:type="dxa"/>
+              <w:left w:w="51" w:type="dxa"/>
+              <w:bottom w:w="55" w:type="dxa"/>
+              <w:right w:w="55" w:type="dxa"/>
+            </w:tcMar>
+            <w:vAlign w:val="center"/>
+          </w:tcPr>
+          <w:p>
+            <w:pPr>
+              <w:pStyle w:val="TableContents"/>
+              <w:spacing w:line="288" w:lineRule="auto"/>
+              <w:jc w:val="center"/>
+              <w:rPr>
+                <w:color w:val="00000A"/>
+              </w:rPr>
+            </w:pPr>
+            <w:r>
+              <w:rPr>
+                <w:color w:val="00000A"/>
+              </w:rPr>
+              <w:t xml:space="preserve">FR </w:t>
+            </w:r>
+            <w:r>
+              <w:rPr>
+                <w:color w:val="00000A"/>
+              </w:rPr>
+              <w:t>6</w:t>
+            </w:r>
+          </w:p>
+        </w:tc>
+        <w:tc>
+          <w:tcPr>
+            <w:tcW w:w="8816" w:type="dxa"/>
+            <w:tcBorders>
+              <w:top w:val="single" w:sz="4" w:space="0" w:color="000001"/>
+              <w:left w:val="single" w:sz="4" w:space="0" w:color="000001"/>
+              <w:bottom w:val="single" w:sz="4" w:space="0" w:color="000001"/>
+              <w:right w:val="single" w:sz="4" w:space="0" w:color="000001"/>
+            </w:tcBorders>
+            <w:shd w:val="clear" w:color="auto" w:fill="FFFFFF" w:themeFill="background1"/>
+            <w:tcMar>
+              <w:top w:w="55" w:type="dxa"/>
+              <w:left w:w="51" w:type="dxa"/>
+              <w:bottom w:w="55" w:type="dxa"/>
+              <w:right w:w="55" w:type="dxa"/>
+            </w:tcMar>
+            <w:vAlign w:val="center"/>
+          </w:tcPr>
+          <w:p>
+            <w:pPr>
+              <w:spacing w:line="259" w:lineRule="auto"/>
+            </w:pPr>
+            <w:r>
+              <w:t>Partners</w:t>
+            </w:r>
+            <w:r>
+              <w:t xml:space="preserve"> can take his full customized report like </w:t>
+            </w:r>
+            <w:r>
+              <w:t>(about</w:t>
+            </w:r>
+            <w:r>
+              <w:t xml:space="preserve"> payments, </w:t>
+            </w:r>
+            <w:r>
+              <w:t xml:space="preserve">Visitors, </w:t>
+            </w:r>
+            <w:r>
+              <w:t>Reviews,</w:t>
+            </w:r>
+            <w:r>
+              <w:t xml:space="preserve"> ratings)</w:t>
+            </w:r>
+            <w:bookmarkStart w:id="3" w:name="_GoBack"/>
+            <w:bookmarkEnd w:id="3"/>
+          </w:p>
+        </w:tc>
+      </w:tr>
+      <w:tr>
+        <w:tblPrEx>
+          <w:tblCellMar>
+            <w:top w:w="0" w:type="dxa"/>
+            <w:bottom w:w="0" w:type="dxa"/>
+          </w:tblCellMar>
+        </w:tblPrEx>
+        <w:tc>
+          <w:tcPr>
+            <w:tcW w:w="1061" w:type="dxa"/>
+            <w:tcBorders>
+              <w:top w:val="single" w:sz="4" w:space="0" w:color="000001"/>
+              <w:left w:val="single" w:sz="4" w:space="0" w:color="000001"/>
+              <w:bottom w:val="single" w:sz="4" w:space="0" w:color="000001"/>
+              <w:right w:val="single" w:sz="4" w:space="0" w:color="000001"/>
+            </w:tcBorders>
+            <w:shd w:val="clear" w:color="auto" w:fill="auto"/>
+            <w:tcMar>
+              <w:top w:w="55" w:type="dxa"/>
+              <w:left w:w="51" w:type="dxa"/>
+              <w:bottom w:w="55" w:type="dxa"/>
+              <w:right w:w="55" w:type="dxa"/>
+            </w:tcMar>
+            <w:vAlign w:val="center"/>
+          </w:tcPr>
+          <w:p>
+            <w:pPr>
+              <w:pStyle w:val="TableContents"/>
+              <w:spacing w:line="288" w:lineRule="auto"/>
+              <w:jc w:val="center"/>
+              <w:rPr>
+                <w:color w:val="00000A"/>
+              </w:rPr>
+            </w:pPr>
+            <w:r>
+              <w:rPr>
+                <w:color w:val="00000A"/>
+              </w:rPr>
+              <w:t xml:space="preserve">FR </w:t>
+            </w:r>
+            <w:r>
+              <w:rPr>
+                <w:color w:val="00000A"/>
+              </w:rPr>
+              <w:t>7</w:t>
+            </w:r>
+          </w:p>
+        </w:tc>
+        <w:tc>
+          <w:tcPr>
+            <w:tcW w:w="8816" w:type="dxa"/>
+            <w:tcBorders>
+              <w:top w:val="single" w:sz="4" w:space="0" w:color="000001"/>
+              <w:left w:val="single" w:sz="4" w:space="0" w:color="000001"/>
+              <w:bottom w:val="single" w:sz="4" w:space="0" w:color="000001"/>
+              <w:right w:val="single" w:sz="4" w:space="0" w:color="000001"/>
+            </w:tcBorders>
+            <w:shd w:val="clear" w:color="auto" w:fill="auto"/>
+            <w:tcMar>
+              <w:top w:w="55" w:type="dxa"/>
+              <w:left w:w="51" w:type="dxa"/>
+              <w:bottom w:w="55" w:type="dxa"/>
+              <w:right w:w="55" w:type="dxa"/>
+            </w:tcMar>
+            <w:vAlign w:val="center"/>
+          </w:tcPr>
+          <w:p>
+            <w:pPr>
+              <w:pStyle w:val="ListParagraph"/>
+              <w:spacing w:line="259" w:lineRule="auto"/>
+              <w:ind w:left="1545"/>
+            </w:pPr>
+            <w:r>
+              <w:t xml:space="preserve">Owner can be </w:t>
+            </w:r>
+            <w:proofErr w:type="gramStart"/>
+            <w:r>
+              <w:t>update</w:t>
+            </w:r>
+            <w:proofErr w:type="gramEnd"/>
+            <w:r>
+              <w:t xml:space="preserve"> any offer and discounts to users</w:t>
+            </w:r>
+          </w:p>
+        </w:tc>
+      </w:tr>
+      <w:tr>
+        <w:tblPrEx>
+          <w:tblCellMar>
+            <w:top w:w="0" w:type="dxa"/>
+            <w:bottom w:w="0" w:type="dxa"/>
+          </w:tblCellMar>
+        </w:tblPrEx>
+        <w:trPr>
+          <w:trHeight w:val="439"/>
+        </w:trPr>
+        <w:tc>
+          <w:tcPr>
+            <w:tcW w:w="1061" w:type="dxa"/>
+            <w:tcBorders>
+              <w:top w:val="single" w:sz="4" w:space="0" w:color="000001"/>
+              <w:left w:val="single" w:sz="4" w:space="0" w:color="000001"/>
+              <w:bottom w:val="single" w:sz="4" w:space="0" w:color="000001"/>
+              <w:right w:val="single" w:sz="4" w:space="0" w:color="000001"/>
+            </w:tcBorders>
+            <w:shd w:val="clear" w:color="auto" w:fill="D5DCE4"/>
+            <w:tcMar>
+              <w:top w:w="55" w:type="dxa"/>
+              <w:left w:w="51" w:type="dxa"/>
+              <w:bottom w:w="55" w:type="dxa"/>
+              <w:right w:w="55" w:type="dxa"/>
+            </w:tcMar>
+            <w:vAlign w:val="center"/>
+          </w:tcPr>
+          <w:p>
+            <w:pPr>
+              <w:pStyle w:val="TableContents"/>
+              <w:spacing w:line="288" w:lineRule="auto"/>
+              <w:jc w:val="center"/>
+              <w:rPr>
+                <w:color w:val="00000A"/>
+              </w:rPr>
+            </w:pPr>
+            <w:r>
+              <w:rPr>
+                <w:color w:val="00000A"/>
+              </w:rPr>
+              <w:t xml:space="preserve">FR </w:t>
+            </w:r>
+            <w:r>
+              <w:rPr>
+                <w:color w:val="00000A"/>
+              </w:rPr>
+              <w:t>8</w:t>
+            </w:r>
+          </w:p>
+        </w:tc>
+        <w:tc>
+          <w:tcPr>
+            <w:tcW w:w="8816" w:type="dxa"/>
+            <w:tcBorders>
+              <w:top w:val="single" w:sz="4" w:space="0" w:color="000001"/>
+              <w:left w:val="single" w:sz="4" w:space="0" w:color="000001"/>
+              <w:bottom w:val="single" w:sz="4" w:space="0" w:color="000001"/>
+              <w:right w:val="single" w:sz="4" w:space="0" w:color="000001"/>
+            </w:tcBorders>
+            <w:shd w:val="clear" w:color="auto" w:fill="D5DCE4"/>
+            <w:tcMar>
+              <w:top w:w="55" w:type="dxa"/>
+              <w:left w:w="51" w:type="dxa"/>
+              <w:bottom w:w="55" w:type="dxa"/>
+              <w:right w:w="55" w:type="dxa"/>
+            </w:tcMar>
+            <w:vAlign w:val="center"/>
+          </w:tcPr>
+          <w:p>
+            <w:pPr>
+              <w:pStyle w:val="TableContents"/>
+              <w:spacing w:line="288" w:lineRule="auto"/>
+              <w:jc w:val="center"/>
+              <w:rPr>
+                <w:color w:val="00000A"/>
+              </w:rPr>
+            </w:pPr>
+            <w:r>
+              <w:rPr>
+                <w:color w:val="00000A"/>
+              </w:rPr>
+              <w:t xml:space="preserve">A dashboard with option called REPORT where Partners can download hos report </w:t>
+            </w:r>
+          </w:p>
+        </w:tc>
+      </w:tr>
+    </w:tbl>
+    <w:p>
+      <w:pPr>
+        <w:pStyle w:val="Textbody"/>
+        <w:ind w:left="2"/>
+      </w:pPr>
+    </w:p>
+    <w:p>
+      <w:pPr>
+        <w:pStyle w:val="Textbody"/>
+        <w:spacing w:after="0" w:line="288" w:lineRule="auto"/>
+        <w:rPr>
+          <w:b/>
+          <w:bCs/>
+          <w:color w:val="00000A"/>
+          <w:sz w:val="30"/>
+          <w:szCs w:val="30"/>
+          <w:u w:val="single"/>
+        </w:rPr>
+      </w:pPr>
+    </w:p>
+    <w:p>
+      <w:pPr>
+        <w:pStyle w:val="Textbody"/>
+        <w:spacing w:after="0" w:line="288" w:lineRule="auto"/>
+        <w:rPr>
+          <w:b/>
+          <w:bCs/>
+          <w:color w:val="00000A"/>
+          <w:sz w:val="30"/>
+          <w:szCs w:val="30"/>
+          <w:u w:val="single"/>
+        </w:rPr>
       </w:pPr>
       <w:r>
-        <w:t>User can check all the details about the hotel (Like ratings , reviews ,price )</w:t>
+        <w:rPr>
+          <w:b/>
+          <w:bCs/>
+          <w:color w:val="00000A"/>
+          <w:sz w:val="30"/>
+          <w:szCs w:val="30"/>
+          <w:u w:val="single"/>
+        </w:rPr>
+        <w:t>User:</w:t>
       </w:r>
     </w:p>
     <w:p>
       <w:pPr>
-        <w:pStyle w:val="ListParagraph"/>
-        <w:numPr>
-          <w:ilvl w:val="0"/>
-          <w:numId w:val="3"/>
-        </w:numPr>
-      </w:pPr>
-      <w:r>
-        <w:t>User can book in advance and payment option or optional (Like using Payment gateway or by cash )</w:t>
-      </w:r>
+        <w:pStyle w:val="Textbody"/>
+        <w:spacing w:after="0"/>
+        <w:rPr>
+          <w:b/>
+          <w:bCs/>
+          <w:sz w:val="30"/>
+          <w:szCs w:val="30"/>
+          <w:u w:val="single"/>
+        </w:rPr>
+      </w:pPr>
     </w:p>
+    <w:tbl>
+      <w:tblPr>
+        <w:tblW w:w="9877" w:type="dxa"/>
+        <w:tblInd w:w="2" w:type="dxa"/>
+        <w:tblLayout w:type="fixed"/>
+        <w:tblCellMar>
+          <w:left w:w="10" w:type="dxa"/>
+          <w:right w:w="10" w:type="dxa"/>
+        </w:tblCellMar>
+        <w:tblLook w:val="0000" w:firstRow="0" w:lastRow="0" w:firstColumn="0" w:lastColumn="0" w:noHBand="0" w:noVBand="0"/>
+      </w:tblPr>
+      <w:tblGrid>
+        <w:gridCol w:w="1061"/>
+        <w:gridCol w:w="8816"/>
+      </w:tblGrid>
+      <w:tr>
+        <w:tblPrEx>
+          <w:tblCellMar>
+            <w:top w:w="0" w:type="dxa"/>
+            <w:bottom w:w="0" w:type="dxa"/>
+          </w:tblCellMar>
+        </w:tblPrEx>
+        <w:tc>
+          <w:tcPr>
+            <w:tcW w:w="1061" w:type="dxa"/>
+            <w:tcBorders>
+              <w:top w:val="single" w:sz="4" w:space="0" w:color="000001"/>
+              <w:left w:val="single" w:sz="4" w:space="0" w:color="000001"/>
+              <w:bottom w:val="single" w:sz="4" w:space="0" w:color="000001"/>
+              <w:right w:val="single" w:sz="4" w:space="0" w:color="000001"/>
+            </w:tcBorders>
+            <w:shd w:val="clear" w:color="auto" w:fill="AEAAAA"/>
+            <w:tcMar>
+              <w:top w:w="55" w:type="dxa"/>
+              <w:left w:w="51" w:type="dxa"/>
+              <w:bottom w:w="55" w:type="dxa"/>
+              <w:right w:w="55" w:type="dxa"/>
+            </w:tcMar>
+            <w:vAlign w:val="center"/>
+          </w:tcPr>
+          <w:p>
+            <w:pPr>
+              <w:pStyle w:val="TableContents"/>
+              <w:spacing w:line="288" w:lineRule="auto"/>
+              <w:jc w:val="center"/>
+              <w:rPr>
+                <w:b/>
+                <w:color w:val="00000A"/>
+              </w:rPr>
+            </w:pPr>
+            <w:r>
+              <w:rPr>
+                <w:b/>
+                <w:color w:val="00000A"/>
+              </w:rPr>
+              <w:t>Req. Id</w:t>
+            </w:r>
+          </w:p>
+        </w:tc>
+        <w:tc>
+          <w:tcPr>
+            <w:tcW w:w="8816" w:type="dxa"/>
+            <w:tcBorders>
+              <w:top w:val="single" w:sz="4" w:space="0" w:color="000001"/>
+              <w:left w:val="single" w:sz="4" w:space="0" w:color="000001"/>
+              <w:bottom w:val="single" w:sz="4" w:space="0" w:color="000001"/>
+              <w:right w:val="single" w:sz="4" w:space="0" w:color="000001"/>
+            </w:tcBorders>
+            <w:shd w:val="clear" w:color="auto" w:fill="AEAAAA"/>
+            <w:tcMar>
+              <w:top w:w="55" w:type="dxa"/>
+              <w:left w:w="51" w:type="dxa"/>
+              <w:bottom w:w="55" w:type="dxa"/>
+              <w:right w:w="55" w:type="dxa"/>
+            </w:tcMar>
+            <w:vAlign w:val="center"/>
+          </w:tcPr>
+          <w:p>
+            <w:pPr>
+              <w:pStyle w:val="TableContents"/>
+              <w:spacing w:line="288" w:lineRule="auto"/>
+              <w:jc w:val="center"/>
+              <w:rPr>
+                <w:b/>
+                <w:color w:val="00000A"/>
+              </w:rPr>
+            </w:pPr>
+            <w:r>
+              <w:rPr>
+                <w:b/>
+                <w:color w:val="00000A"/>
+              </w:rPr>
+              <w:t>Description</w:t>
+            </w:r>
+          </w:p>
+        </w:tc>
+      </w:tr>
+      <w:tr>
+        <w:tblPrEx>
+          <w:tblCellMar>
+            <w:top w:w="0" w:type="dxa"/>
+            <w:bottom w:w="0" w:type="dxa"/>
+          </w:tblCellMar>
+        </w:tblPrEx>
+        <w:tc>
+          <w:tcPr>
+            <w:tcW w:w="1061" w:type="dxa"/>
+            <w:tcBorders>
+              <w:top w:val="single" w:sz="4" w:space="0" w:color="000001"/>
+              <w:left w:val="single" w:sz="4" w:space="0" w:color="000001"/>
+              <w:bottom w:val="single" w:sz="4" w:space="0" w:color="000001"/>
+              <w:right w:val="single" w:sz="4" w:space="0" w:color="000001"/>
+            </w:tcBorders>
+            <w:shd w:val="clear" w:color="auto" w:fill="auto"/>
+            <w:tcMar>
+              <w:top w:w="55" w:type="dxa"/>
+              <w:left w:w="51" w:type="dxa"/>
+              <w:bottom w:w="55" w:type="dxa"/>
+              <w:right w:w="55" w:type="dxa"/>
+            </w:tcMar>
+            <w:vAlign w:val="center"/>
+          </w:tcPr>
+          <w:p>
+            <w:pPr>
+              <w:pStyle w:val="TableContents"/>
+              <w:spacing w:line="288" w:lineRule="auto"/>
+              <w:jc w:val="center"/>
+              <w:rPr>
+                <w:color w:val="00000A"/>
+              </w:rPr>
+            </w:pPr>
+            <w:r>
+              <w:rPr>
+                <w:color w:val="00000A"/>
+              </w:rPr>
+              <w:t>FR 1</w:t>
+            </w:r>
+          </w:p>
+        </w:tc>
+        <w:tc>
+          <w:tcPr>
+            <w:tcW w:w="8816" w:type="dxa"/>
+            <w:tcBorders>
+              <w:top w:val="single" w:sz="4" w:space="0" w:color="000001"/>
+              <w:left w:val="single" w:sz="4" w:space="0" w:color="000001"/>
+              <w:bottom w:val="single" w:sz="4" w:space="0" w:color="000001"/>
+              <w:right w:val="single" w:sz="4" w:space="0" w:color="000001"/>
+            </w:tcBorders>
+            <w:shd w:val="clear" w:color="auto" w:fill="auto"/>
+            <w:tcMar>
+              <w:top w:w="55" w:type="dxa"/>
+              <w:left w:w="51" w:type="dxa"/>
+              <w:bottom w:w="55" w:type="dxa"/>
+              <w:right w:w="55" w:type="dxa"/>
+            </w:tcMar>
+            <w:vAlign w:val="center"/>
+          </w:tcPr>
+          <w:p>
+            <w:r>
+              <w:t xml:space="preserve">    User can check all the details about the hotel (Like </w:t>
+            </w:r>
+            <w:proofErr w:type="gramStart"/>
+            <w:r>
+              <w:t>R</w:t>
+            </w:r>
+            <w:r>
+              <w:t>atings ,</w:t>
+            </w:r>
+            <w:proofErr w:type="gramEnd"/>
+            <w:r>
+              <w:t xml:space="preserve"> </w:t>
+            </w:r>
+            <w:r>
+              <w:t>R</w:t>
+            </w:r>
+            <w:r>
+              <w:t>eviews ,price )</w:t>
+            </w:r>
+          </w:p>
+        </w:tc>
+      </w:tr>
+      <w:tr>
+        <w:tblPrEx>
+          <w:tblCellMar>
+            <w:top w:w="0" w:type="dxa"/>
+            <w:bottom w:w="0" w:type="dxa"/>
+          </w:tblCellMar>
+        </w:tblPrEx>
+        <w:tc>
+          <w:tcPr>
+            <w:tcW w:w="1061" w:type="dxa"/>
+            <w:tcBorders>
+              <w:top w:val="single" w:sz="4" w:space="0" w:color="000001"/>
+              <w:left w:val="single" w:sz="4" w:space="0" w:color="000001"/>
+              <w:bottom w:val="single" w:sz="4" w:space="0" w:color="000001"/>
+              <w:right w:val="single" w:sz="4" w:space="0" w:color="000001"/>
+            </w:tcBorders>
+            <w:shd w:val="clear" w:color="auto" w:fill="D5DCE4"/>
+            <w:tcMar>
+              <w:top w:w="55" w:type="dxa"/>
+              <w:left w:w="51" w:type="dxa"/>
+              <w:bottom w:w="55" w:type="dxa"/>
+              <w:right w:w="55" w:type="dxa"/>
+            </w:tcMar>
+            <w:vAlign w:val="center"/>
+          </w:tcPr>
+          <w:p>
+            <w:pPr>
+              <w:pStyle w:val="TableContents"/>
+              <w:spacing w:line="288" w:lineRule="auto"/>
+              <w:jc w:val="center"/>
+              <w:rPr>
+                <w:color w:val="00000A"/>
+              </w:rPr>
+            </w:pPr>
+            <w:r>
+              <w:rPr>
+                <w:color w:val="00000A"/>
+              </w:rPr>
+              <w:t>FR 2</w:t>
+            </w:r>
+          </w:p>
+        </w:tc>
+        <w:tc>
+          <w:tcPr>
+            <w:tcW w:w="8816" w:type="dxa"/>
+            <w:tcBorders>
+              <w:top w:val="single" w:sz="4" w:space="0" w:color="000001"/>
+              <w:left w:val="single" w:sz="4" w:space="0" w:color="000001"/>
+              <w:bottom w:val="single" w:sz="4" w:space="0" w:color="000001"/>
+              <w:right w:val="single" w:sz="4" w:space="0" w:color="000001"/>
+            </w:tcBorders>
+            <w:shd w:val="clear" w:color="auto" w:fill="D5DCE4"/>
+            <w:tcMar>
+              <w:top w:w="55" w:type="dxa"/>
+              <w:left w:w="51" w:type="dxa"/>
+              <w:bottom w:w="55" w:type="dxa"/>
+              <w:right w:w="55" w:type="dxa"/>
+            </w:tcMar>
+            <w:vAlign w:val="center"/>
+          </w:tcPr>
+          <w:p>
+            <w:r>
+              <w:t xml:space="preserve"> User can sort hotel based on his/her interest (Like Location, </w:t>
+            </w:r>
+            <w:proofErr w:type="gramStart"/>
+            <w:r>
+              <w:t>Price ,Review</w:t>
+            </w:r>
+            <w:proofErr w:type="gramEnd"/>
+            <w:r>
+              <w:t xml:space="preserve"> and Ratings ) </w:t>
+            </w:r>
+          </w:p>
+        </w:tc>
+      </w:tr>
+      <w:tr>
+        <w:tblPrEx>
+          <w:tblCellMar>
+            <w:top w:w="0" w:type="dxa"/>
+            <w:bottom w:w="0" w:type="dxa"/>
+          </w:tblCellMar>
+        </w:tblPrEx>
+        <w:tc>
+          <w:tcPr>
+            <w:tcW w:w="1061" w:type="dxa"/>
+            <w:tcBorders>
+              <w:top w:val="single" w:sz="4" w:space="0" w:color="000001"/>
+              <w:left w:val="single" w:sz="4" w:space="0" w:color="000001"/>
+              <w:bottom w:val="single" w:sz="4" w:space="0" w:color="000001"/>
+              <w:right w:val="single" w:sz="4" w:space="0" w:color="000001"/>
+            </w:tcBorders>
+            <w:shd w:val="clear" w:color="auto" w:fill="auto"/>
+            <w:tcMar>
+              <w:top w:w="55" w:type="dxa"/>
+              <w:left w:w="51" w:type="dxa"/>
+              <w:bottom w:w="55" w:type="dxa"/>
+              <w:right w:w="55" w:type="dxa"/>
+            </w:tcMar>
+            <w:vAlign w:val="center"/>
+          </w:tcPr>
+          <w:p>
+            <w:pPr>
+              <w:pStyle w:val="TableContents"/>
+              <w:spacing w:line="288" w:lineRule="auto"/>
+              <w:jc w:val="center"/>
+              <w:rPr>
+                <w:color w:val="00000A"/>
+              </w:rPr>
+            </w:pPr>
+            <w:r>
+              <w:rPr>
+                <w:color w:val="00000A"/>
+              </w:rPr>
+              <w:t>FR 3</w:t>
+            </w:r>
+          </w:p>
+        </w:tc>
+        <w:tc>
+          <w:tcPr>
+            <w:tcW w:w="8816" w:type="dxa"/>
+            <w:tcBorders>
+              <w:top w:val="single" w:sz="4" w:space="0" w:color="000001"/>
+              <w:left w:val="single" w:sz="4" w:space="0" w:color="000001"/>
+              <w:bottom w:val="single" w:sz="4" w:space="0" w:color="000001"/>
+              <w:right w:val="single" w:sz="4" w:space="0" w:color="000001"/>
+            </w:tcBorders>
+            <w:shd w:val="clear" w:color="auto" w:fill="auto"/>
+            <w:tcMar>
+              <w:top w:w="55" w:type="dxa"/>
+              <w:left w:w="51" w:type="dxa"/>
+              <w:bottom w:w="55" w:type="dxa"/>
+              <w:right w:w="55" w:type="dxa"/>
+            </w:tcMar>
+            <w:vAlign w:val="center"/>
+          </w:tcPr>
+          <w:p>
+            <w:r>
+              <w:t xml:space="preserve">User can check his History </w:t>
+            </w:r>
+            <w:r>
+              <w:t>about</w:t>
+            </w:r>
+            <w:r>
+              <w:t xml:space="preserve"> his visits and his ratings and reviews</w:t>
+            </w:r>
+            <w:r>
+              <w:t>.</w:t>
+            </w:r>
+          </w:p>
+        </w:tc>
+      </w:tr>
+    </w:tbl>
     <w:p>
       <w:pPr>
-        <w:pStyle w:val="ListParagraph"/>
-        <w:numPr>
-          <w:ilvl w:val="0"/>
-          <w:numId w:val="3"/>
-        </w:numPr>
-      </w:pPr>
-      <w:r>
-        <w:t xml:space="preserve">User can check his History abut his visits and his ratings and reviews </w:t>
-      </w:r>
+        <w:pStyle w:val="Standard"/>
+        <w:rPr>
+          <w:u w:val="single"/>
+        </w:rPr>
+      </w:pPr>
     </w:p>
-    <w:p>
-      <w:pPr>
-        <w:pStyle w:val="ListParagraph"/>
-        <w:numPr>
-          <w:ilvl w:val="0"/>
-          <w:numId w:val="3"/>
-        </w:numPr>
-      </w:pPr>
-      <w:r>
-        <w:t xml:space="preserve">User can also give rating and review to the hotel which he visits </w:t>
-      </w:r>
-      <w:bookmarkStart w:id="0" w:name="_GoBack"/>
-      <w:bookmarkEnd w:id="0"/>
-    </w:p>
-    <w:p/>
     <w:sectPr>
+      <w:headerReference w:type="default" r:id="rId7"/>
+      <w:footerReference w:type="default" r:id="rId8"/>
       <w:pgSz w:w="12240" w:h="15840"/>
-      <w:pgMar w:top="1440" w:right="1440" w:bottom="1440" w:left="1440" w:header="720" w:footer="720" w:gutter="0"/>
+      <w:pgMar w:top="1134" w:right="1134" w:bottom="1134" w:left="1134" w:header="720" w:footer="720" w:gutter="0"/>
       <w:cols w:space="720"/>
-      <w:docGrid w:linePitch="360"/>
     </w:sectPr>
   </w:body>
 </w:document>
+</file>
+
+<file path=word/endnotes.xml><?xml version="1.0" encoding="utf-8"?>
+<w:endnotes xmlns:wpc="http://schemas.microsoft.com/office/word/2010/wordprocessingCanvas" xmlns:cx="http://schemas.microsoft.com/office/drawing/2014/chartex" xmlns:cx1="http://schemas.microsoft.com/office/drawing/2015/9/8/chartex" xmlns:cx2="http://schemas.microsoft.com/office/drawing/2015/10/21/chartex" xmlns:cx3="http://schemas.microsoft.com/office/drawing/2016/5/9/chartex" xmlns:cx4="http://schemas.microsoft.com/office/drawing/2016/5/10/chartex" xmlns:cx5="http://schemas.microsoft.com/office/drawing/2016/5/11/chartex" xmlns:cx6="http://schemas.microsoft.com/office/drawing/2016/5/12/chartex" xmlns:cx7="http://schemas.microsoft.com/office/drawing/2016/5/13/chartex" xmlns:cx8="http://schemas.microsoft.com/office/drawing/2016/5/14/chartex" xmlns:mc="http://schemas.openxmlformats.org/markup-compatibility/2006" xmlns:aink="http://schemas.microsoft.com/office/drawing/2016/ink" xmlns:am3d="http://schemas.microsoft.com/office/drawing/2017/model3d" xmlns:o="urn:schemas-microsoft-com:office:office" xmlns:r="http://schemas.openxmlformats.org/officeDocument/2006/relationships" xmlns:m="http://schemas.openxmlformats.org/officeDocument/2006/math" xmlns:v="urn:schemas-microsoft-com:vml" xmlns:wp14="http://schemas.microsoft.com/office/word/2010/wordprocessingDrawing" xmlns:wp="http://schemas.openxmlformats.org/drawingml/2006/wordprocessingDrawing" xmlns:w10="urn:schemas-microsoft-com:office:word" xmlns:w="http://schemas.openxmlformats.org/wordprocessingml/2006/main" xmlns:w14="http://schemas.microsoft.com/office/word/2010/wordml" xmlns:w15="http://schemas.microsoft.com/office/word/2012/wordml" xmlns:w16cid="http://schemas.microsoft.com/office/word/2016/wordml/cid" xmlns:w16se="http://schemas.microsoft.com/office/word/2015/wordml/symex" xmlns:wpg="http://schemas.microsoft.com/office/word/2010/wordprocessingGroup" xmlns:wpi="http://schemas.microsoft.com/office/word/2010/wordprocessingInk" xmlns:wne="http://schemas.microsoft.com/office/word/2006/wordml" xmlns:wps="http://schemas.microsoft.com/office/word/2010/wordprocessingShape" mc:Ignorable="w14 w15 w16se w16cid wp14">
+  <w:endnote w:type="separator" w:id="-1">
+    <w:p>
+      <w:r>
+        <w:separator/>
+      </w:r>
+    </w:p>
+  </w:endnote>
+  <w:endnote w:type="continuationSeparator" w:id="0">
+    <w:p>
+      <w:r>
+        <w:continuationSeparator/>
+      </w:r>
+    </w:p>
+  </w:endnote>
+</w:endnotes>
+</file>
+
+<file path=word/footer1.xml><?xml version="1.0" encoding="utf-8"?>
+<w:ftr xmlns:wpc="http://schemas.microsoft.com/office/word/2010/wordprocessingCanvas" xmlns:cx="http://schemas.microsoft.com/office/drawing/2014/chartex" xmlns:cx1="http://schemas.microsoft.com/office/drawing/2015/9/8/chartex" xmlns:cx2="http://schemas.microsoft.com/office/drawing/2015/10/21/chartex" xmlns:cx3="http://schemas.microsoft.com/office/drawing/2016/5/9/chartex" xmlns:cx4="http://schemas.microsoft.com/office/drawing/2016/5/10/chartex" xmlns:cx5="http://schemas.microsoft.com/office/drawing/2016/5/11/chartex" xmlns:cx6="http://schemas.microsoft.com/office/drawing/2016/5/12/chartex" xmlns:cx7="http://schemas.microsoft.com/office/drawing/2016/5/13/chartex" xmlns:cx8="http://schemas.microsoft.com/office/drawing/2016/5/14/chartex" xmlns:mc="http://schemas.openxmlformats.org/markup-compatibility/2006" xmlns:aink="http://schemas.microsoft.com/office/drawing/2016/ink" xmlns:am3d="http://schemas.microsoft.com/office/drawing/2017/model3d" xmlns:o="urn:schemas-microsoft-com:office:office" xmlns:r="http://schemas.openxmlformats.org/officeDocument/2006/relationships" xmlns:m="http://schemas.openxmlformats.org/officeDocument/2006/math" xmlns:v="urn:schemas-microsoft-com:vml" xmlns:wp14="http://schemas.microsoft.com/office/word/2010/wordprocessingDrawing" xmlns:wp="http://schemas.openxmlformats.org/drawingml/2006/wordprocessingDrawing" xmlns:w10="urn:schemas-microsoft-com:office:word" xmlns:w="http://schemas.openxmlformats.org/wordprocessingml/2006/main" xmlns:w14="http://schemas.microsoft.com/office/word/2010/wordml" xmlns:w15="http://schemas.microsoft.com/office/word/2012/wordml" xmlns:w16cid="http://schemas.microsoft.com/office/word/2016/wordml/cid" xmlns:w16se="http://schemas.microsoft.com/office/word/2015/wordml/symex" xmlns:wpg="http://schemas.microsoft.com/office/word/2010/wordprocessingGroup" xmlns:wpi="http://schemas.microsoft.com/office/word/2010/wordprocessingInk" xmlns:wne="http://schemas.microsoft.com/office/word/2006/wordml" xmlns:wps="http://schemas.microsoft.com/office/word/2010/wordprocessingShape" mc:Ignorable="w14 w15 w16se w16cid wp14">
+  <w:sdt>
+    <w:sdtPr>
+      <w:id w:val="2090958186"/>
+      <w:docPartObj>
+        <w:docPartGallery w:val="Page Numbers (Bottom of Page)"/>
+        <w:docPartUnique/>
+      </w:docPartObj>
+    </w:sdtPr>
+    <w:sdtEndPr>
+      <w:rPr>
+        <w:color w:val="7F7F7F" w:themeColor="background1" w:themeShade="7F"/>
+        <w:spacing w:val="60"/>
+      </w:rPr>
+    </w:sdtEndPr>
+    <w:sdtContent>
+      <w:p>
+        <w:pPr>
+          <w:pStyle w:val="Footer"/>
+          <w:pBdr>
+            <w:top w:val="single" w:sz="4" w:space="1" w:color="D9D9D9" w:themeColor="background1" w:themeShade="D9"/>
+          </w:pBdr>
+          <w:rPr>
+            <w:b/>
+            <w:bCs/>
+          </w:rPr>
+        </w:pPr>
+        <w:r>
+          <w:fldChar w:fldCharType="begin"/>
+        </w:r>
+        <w:r>
+          <w:instrText xml:space="preserve"> PAGE   \* MERGEFORMAT </w:instrText>
+        </w:r>
+        <w:r>
+          <w:fldChar w:fldCharType="separate"/>
+        </w:r>
+        <w:r>
+          <w:rPr>
+            <w:b/>
+            <w:bCs/>
+            <w:noProof/>
+          </w:rPr>
+          <w:t>2</w:t>
+        </w:r>
+        <w:r>
+          <w:rPr>
+            <w:b/>
+            <w:bCs/>
+            <w:noProof/>
+          </w:rPr>
+          <w:fldChar w:fldCharType="end"/>
+        </w:r>
+        <w:r>
+          <w:rPr>
+            <w:b/>
+            <w:bCs/>
+          </w:rPr>
+          <w:t xml:space="preserve"> | </w:t>
+        </w:r>
+        <w:r>
+          <w:rPr>
+            <w:color w:val="7F7F7F" w:themeColor="background1" w:themeShade="7F"/>
+            <w:spacing w:val="60"/>
+          </w:rPr>
+          <w:t>Page</w:t>
+        </w:r>
+      </w:p>
+    </w:sdtContent>
+  </w:sdt>
+  <w:p>
+    <w:pPr>
+      <w:pStyle w:val="Footer"/>
+    </w:pPr>
+  </w:p>
+</w:ftr>
+</file>
+
+<file path=word/footnotes.xml><?xml version="1.0" encoding="utf-8"?>
+<w:footnotes xmlns:wpc="http://schemas.microsoft.com/office/word/2010/wordprocessingCanvas" xmlns:cx="http://schemas.microsoft.com/office/drawing/2014/chartex" xmlns:cx1="http://schemas.microsoft.com/office/drawing/2015/9/8/chartex" xmlns:cx2="http://schemas.microsoft.com/office/drawing/2015/10/21/chartex" xmlns:cx3="http://schemas.microsoft.com/office/drawing/2016/5/9/chartex" xmlns:cx4="http://schemas.microsoft.com/office/drawing/2016/5/10/chartex" xmlns:cx5="http://schemas.microsoft.com/office/drawing/2016/5/11/chartex" xmlns:cx6="http://schemas.microsoft.com/office/drawing/2016/5/12/chartex" xmlns:cx7="http://schemas.microsoft.com/office/drawing/2016/5/13/chartex" xmlns:cx8="http://schemas.microsoft.com/office/drawing/2016/5/14/chartex" xmlns:mc="http://schemas.openxmlformats.org/markup-compatibility/2006" xmlns:aink="http://schemas.microsoft.com/office/drawing/2016/ink" xmlns:am3d="http://schemas.microsoft.com/office/drawing/2017/model3d" xmlns:o="urn:schemas-microsoft-com:office:office" xmlns:r="http://schemas.openxmlformats.org/officeDocument/2006/relationships" xmlns:m="http://schemas.openxmlformats.org/officeDocument/2006/math" xmlns:v="urn:schemas-microsoft-com:vml" xmlns:wp14="http://schemas.microsoft.com/office/word/2010/wordprocessingDrawing" xmlns:wp="http://schemas.openxmlformats.org/drawingml/2006/wordprocessingDrawing" xmlns:w10="urn:schemas-microsoft-com:office:word" xmlns:w="http://schemas.openxmlformats.org/wordprocessingml/2006/main" xmlns:w14="http://schemas.microsoft.com/office/word/2010/wordml" xmlns:w15="http://schemas.microsoft.com/office/word/2012/wordml" xmlns:w16cid="http://schemas.microsoft.com/office/word/2016/wordml/cid" xmlns:w16se="http://schemas.microsoft.com/office/word/2015/wordml/symex" xmlns:wpg="http://schemas.microsoft.com/office/word/2010/wordprocessingGroup" xmlns:wpi="http://schemas.microsoft.com/office/word/2010/wordprocessingInk" xmlns:wne="http://schemas.microsoft.com/office/word/2006/wordml" xmlns:wps="http://schemas.microsoft.com/office/word/2010/wordprocessingShape" mc:Ignorable="w14 w15 w16se w16cid wp14">
+  <w:footnote w:type="separator" w:id="-1">
+    <w:p>
+      <w:r>
+        <w:separator/>
+      </w:r>
+    </w:p>
+  </w:footnote>
+  <w:footnote w:type="continuationSeparator" w:id="0">
+    <w:p>
+      <w:r>
+        <w:continuationSeparator/>
+      </w:r>
+    </w:p>
+  </w:footnote>
+</w:footnotes>
+</file>
+
+<file path=word/header1.xml><?xml version="1.0" encoding="utf-8"?>
+<w:hdr xmlns:wpc="http://schemas.microsoft.com/office/word/2010/wordprocessingCanvas" xmlns:cx="http://schemas.microsoft.com/office/drawing/2014/chartex" xmlns:cx1="http://schemas.microsoft.com/office/drawing/2015/9/8/chartex" xmlns:cx2="http://schemas.microsoft.com/office/drawing/2015/10/21/chartex" xmlns:cx3="http://schemas.microsoft.com/office/drawing/2016/5/9/chartex" xmlns:cx4="http://schemas.microsoft.com/office/drawing/2016/5/10/chartex" xmlns:cx5="http://schemas.microsoft.com/office/drawing/2016/5/11/chartex" xmlns:cx6="http://schemas.microsoft.com/office/drawing/2016/5/12/chartex" xmlns:cx7="http://schemas.microsoft.com/office/drawing/2016/5/13/chartex" xmlns:cx8="http://schemas.microsoft.com/office/drawing/2016/5/14/chartex" xmlns:mc="http://schemas.openxmlformats.org/markup-compatibility/2006" xmlns:aink="http://schemas.microsoft.com/office/drawing/2016/ink" xmlns:am3d="http://schemas.microsoft.com/office/drawing/2017/model3d" xmlns:o="urn:schemas-microsoft-com:office:office" xmlns:r="http://schemas.openxmlformats.org/officeDocument/2006/relationships" xmlns:m="http://schemas.openxmlformats.org/officeDocument/2006/math" xmlns:v="urn:schemas-microsoft-com:vml" xmlns:wp14="http://schemas.microsoft.com/office/word/2010/wordprocessingDrawing" xmlns:wp="http://schemas.openxmlformats.org/drawingml/2006/wordprocessingDrawing" xmlns:w10="urn:schemas-microsoft-com:office:word" xmlns:w="http://schemas.openxmlformats.org/wordprocessingml/2006/main" xmlns:w14="http://schemas.microsoft.com/office/word/2010/wordml" xmlns:w15="http://schemas.microsoft.com/office/word/2012/wordml" xmlns:w16cid="http://schemas.microsoft.com/office/word/2016/wordml/cid" xmlns:w16se="http://schemas.microsoft.com/office/word/2015/wordml/symex" xmlns:wpg="http://schemas.microsoft.com/office/word/2010/wordprocessingGroup" xmlns:wpi="http://schemas.microsoft.com/office/word/2010/wordprocessingInk" xmlns:wne="http://schemas.microsoft.com/office/word/2006/wordml" xmlns:wps="http://schemas.microsoft.com/office/word/2010/wordprocessingShape" mc:Ignorable="w14 w15 w16se w16cid wp14">
+  <w:p>
+    <w:pPr>
+      <w:pStyle w:val="Standard"/>
+    </w:pPr>
+    <w:r>
+      <w:t xml:space="preserve">                                       </w:t>
+    </w:r>
+    <w:r>
+      <w:rPr>
+        <w:b/>
+        <w:bCs/>
+        <w:sz w:val="36"/>
+        <w:szCs w:val="36"/>
+        <w:u w:val="single"/>
+      </w:rPr>
+      <w:t>Hotel Booking Application</w:t>
+    </w:r>
+  </w:p>
+  <w:p>
+    <w:pPr>
+      <w:pStyle w:val="Header"/>
+    </w:pPr>
+  </w:p>
+</w:hdr>
 </file>
 
 <file path=word/numbering.xml><?xml version="1.0" encoding="utf-8"?>
@@ -385,6 +2791,110 @@
     </w:lvl>
   </w:abstractNum>
   <w:abstractNum w:abstractNumId="1" w15:restartNumberingAfterBreak="0">
+    <w:nsid w:val="672D0703"/>
+    <w:multiLevelType w:val="multilevel"/>
+    <w:tmpl w:val="57941BB0"/>
+    <w:lvl w:ilvl="0">
+      <w:numFmt w:val="bullet"/>
+      <w:lvlText w:val="•"/>
+      <w:lvlJc w:val="left"/>
+      <w:pPr>
+        <w:ind w:left="720" w:hanging="360"/>
+      </w:pPr>
+      <w:rPr>
+        <w:rFonts w:ascii="OpenSymbol" w:eastAsia="OpenSymbol" w:hAnsi="OpenSymbol" w:cs="OpenSymbol"/>
+      </w:rPr>
+    </w:lvl>
+    <w:lvl w:ilvl="1">
+      <w:numFmt w:val="bullet"/>
+      <w:lvlText w:val="◦"/>
+      <w:lvlJc w:val="left"/>
+      <w:pPr>
+        <w:ind w:left="1080" w:hanging="360"/>
+      </w:pPr>
+      <w:rPr>
+        <w:rFonts w:ascii="OpenSymbol" w:eastAsia="OpenSymbol" w:hAnsi="OpenSymbol" w:cs="OpenSymbol"/>
+      </w:rPr>
+    </w:lvl>
+    <w:lvl w:ilvl="2">
+      <w:numFmt w:val="bullet"/>
+      <w:lvlText w:val="▪"/>
+      <w:lvlJc w:val="left"/>
+      <w:pPr>
+        <w:ind w:left="1440" w:hanging="360"/>
+      </w:pPr>
+      <w:rPr>
+        <w:rFonts w:ascii="OpenSymbol" w:eastAsia="OpenSymbol" w:hAnsi="OpenSymbol" w:cs="OpenSymbol"/>
+      </w:rPr>
+    </w:lvl>
+    <w:lvl w:ilvl="3">
+      <w:numFmt w:val="bullet"/>
+      <w:lvlText w:val="•"/>
+      <w:lvlJc w:val="left"/>
+      <w:pPr>
+        <w:ind w:left="1800" w:hanging="360"/>
+      </w:pPr>
+      <w:rPr>
+        <w:rFonts w:ascii="OpenSymbol" w:eastAsia="OpenSymbol" w:hAnsi="OpenSymbol" w:cs="OpenSymbol"/>
+      </w:rPr>
+    </w:lvl>
+    <w:lvl w:ilvl="4">
+      <w:numFmt w:val="bullet"/>
+      <w:lvlText w:val="◦"/>
+      <w:lvlJc w:val="left"/>
+      <w:pPr>
+        <w:ind w:left="2160" w:hanging="360"/>
+      </w:pPr>
+      <w:rPr>
+        <w:rFonts w:ascii="OpenSymbol" w:eastAsia="OpenSymbol" w:hAnsi="OpenSymbol" w:cs="OpenSymbol"/>
+      </w:rPr>
+    </w:lvl>
+    <w:lvl w:ilvl="5">
+      <w:numFmt w:val="bullet"/>
+      <w:lvlText w:val="▪"/>
+      <w:lvlJc w:val="left"/>
+      <w:pPr>
+        <w:ind w:left="2520" w:hanging="360"/>
+      </w:pPr>
+      <w:rPr>
+        <w:rFonts w:ascii="OpenSymbol" w:eastAsia="OpenSymbol" w:hAnsi="OpenSymbol" w:cs="OpenSymbol"/>
+      </w:rPr>
+    </w:lvl>
+    <w:lvl w:ilvl="6">
+      <w:numFmt w:val="bullet"/>
+      <w:lvlText w:val="•"/>
+      <w:lvlJc w:val="left"/>
+      <w:pPr>
+        <w:ind w:left="2880" w:hanging="360"/>
+      </w:pPr>
+      <w:rPr>
+        <w:rFonts w:ascii="OpenSymbol" w:eastAsia="OpenSymbol" w:hAnsi="OpenSymbol" w:cs="OpenSymbol"/>
+      </w:rPr>
+    </w:lvl>
+    <w:lvl w:ilvl="7">
+      <w:numFmt w:val="bullet"/>
+      <w:lvlText w:val="◦"/>
+      <w:lvlJc w:val="left"/>
+      <w:pPr>
+        <w:ind w:left="3240" w:hanging="360"/>
+      </w:pPr>
+      <w:rPr>
+        <w:rFonts w:ascii="OpenSymbol" w:eastAsia="OpenSymbol" w:hAnsi="OpenSymbol" w:cs="OpenSymbol"/>
+      </w:rPr>
+    </w:lvl>
+    <w:lvl w:ilvl="8">
+      <w:numFmt w:val="bullet"/>
+      <w:lvlText w:val="▪"/>
+      <w:lvlJc w:val="left"/>
+      <w:pPr>
+        <w:ind w:left="3600" w:hanging="360"/>
+      </w:pPr>
+      <w:rPr>
+        <w:rFonts w:ascii="OpenSymbol" w:eastAsia="OpenSymbol" w:hAnsi="OpenSymbol" w:cs="OpenSymbol"/>
+      </w:rPr>
+    </w:lvl>
+  </w:abstractNum>
+  <w:abstractNum w:abstractNumId="2" w15:restartNumberingAfterBreak="0">
     <w:nsid w:val="73CB0263"/>
     <w:multiLevelType w:val="hybridMultilevel"/>
     <w:tmpl w:val="5084275C"/>
@@ -470,7 +2980,7 @@
       </w:pPr>
     </w:lvl>
   </w:abstractNum>
-  <w:abstractNum w:abstractNumId="2" w15:restartNumberingAfterBreak="0">
+  <w:abstractNum w:abstractNumId="3" w15:restartNumberingAfterBreak="0">
     <w:nsid w:val="73D50EBC"/>
     <w:multiLevelType w:val="hybridMultilevel"/>
     <w:tmpl w:val="5084275C"/>
@@ -560,10 +3070,13 @@
     <w:abstractNumId w:val="0"/>
   </w:num>
   <w:num w:numId="2">
-    <w:abstractNumId w:val="1"/>
+    <w:abstractNumId w:val="2"/>
   </w:num>
   <w:num w:numId="3">
-    <w:abstractNumId w:val="2"/>
+    <w:abstractNumId w:val="3"/>
+  </w:num>
+  <w:num w:numId="4">
+    <w:abstractNumId w:val="1"/>
   </w:num>
 </w:numbering>
 </file>
@@ -966,12 +3479,24 @@
   <w:style w:type="paragraph" w:default="1" w:styleId="Normal">
     <w:name w:val="Normal"/>
     <w:qFormat/>
-    <w:rsid w:val="00763500"/>
+    <w:rsid w:val="00CE7AC0"/>
+    <w:pPr>
+      <w:suppressAutoHyphens/>
+      <w:autoSpaceDN w:val="0"/>
+      <w:spacing w:after="0" w:line="240" w:lineRule="auto"/>
+      <w:textAlignment w:val="baseline"/>
+    </w:pPr>
+    <w:rPr>
+      <w:rFonts w:ascii="Liberation Serif" w:eastAsia="Noto Sans CJK SC Regular" w:hAnsi="Liberation Serif" w:cs="Lohit Devanagari"/>
+      <w:kern w:val="3"/>
+      <w:sz w:val="24"/>
+      <w:szCs w:val="24"/>
+      <w:lang w:eastAsia="zh-CN" w:bidi="hi-IN"/>
+    </w:rPr>
   </w:style>
   <w:style w:type="character" w:default="1" w:styleId="DefaultParagraphFont">
     <w:name w:val="Default Paragraph Font"/>
     <w:uiPriority w:val="1"/>
-    <w:semiHidden/>
     <w:unhideWhenUsed/>
   </w:style>
   <w:style w:type="table" w:default="1" w:styleId="TableNormal">
@@ -1004,6 +3529,100 @@
     <w:pPr>
       <w:ind w:left="720"/>
       <w:contextualSpacing/>
+    </w:pPr>
+  </w:style>
+  <w:style w:type="paragraph" w:styleId="Header">
+    <w:name w:val="header"/>
+    <w:basedOn w:val="Normal"/>
+    <w:link w:val="HeaderChar"/>
+    <w:uiPriority w:val="99"/>
+    <w:unhideWhenUsed/>
+    <w:rsid w:val="000B7E93"/>
+    <w:pPr>
+      <w:tabs>
+        <w:tab w:val="center" w:pos="4680"/>
+        <w:tab w:val="right" w:pos="9360"/>
+      </w:tabs>
+    </w:pPr>
+  </w:style>
+  <w:style w:type="character" w:customStyle="1" w:styleId="HeaderChar">
+    <w:name w:val="Header Char"/>
+    <w:basedOn w:val="DefaultParagraphFont"/>
+    <w:link w:val="Header"/>
+    <w:uiPriority w:val="99"/>
+    <w:rsid w:val="000B7E93"/>
+  </w:style>
+  <w:style w:type="paragraph" w:styleId="Footer">
+    <w:name w:val="footer"/>
+    <w:basedOn w:val="Normal"/>
+    <w:link w:val="FooterChar"/>
+    <w:uiPriority w:val="99"/>
+    <w:unhideWhenUsed/>
+    <w:rsid w:val="000B7E93"/>
+    <w:pPr>
+      <w:tabs>
+        <w:tab w:val="center" w:pos="4680"/>
+        <w:tab w:val="right" w:pos="9360"/>
+      </w:tabs>
+    </w:pPr>
+  </w:style>
+  <w:style w:type="character" w:customStyle="1" w:styleId="FooterChar">
+    <w:name w:val="Footer Char"/>
+    <w:basedOn w:val="DefaultParagraphFont"/>
+    <w:link w:val="Footer"/>
+    <w:uiPriority w:val="99"/>
+    <w:rsid w:val="000B7E93"/>
+  </w:style>
+  <w:style w:type="table" w:styleId="TableGrid">
+    <w:name w:val="Table Grid"/>
+    <w:basedOn w:val="TableNormal"/>
+    <w:uiPriority w:val="39"/>
+    <w:rsid w:val="000B7E93"/>
+    <w:pPr>
+      <w:spacing w:after="0" w:line="240" w:lineRule="auto"/>
+    </w:pPr>
+    <w:tblPr>
+      <w:tblBorders>
+        <w:top w:val="single" w:sz="4" w:space="0" w:color="auto"/>
+        <w:left w:val="single" w:sz="4" w:space="0" w:color="auto"/>
+        <w:bottom w:val="single" w:sz="4" w:space="0" w:color="auto"/>
+        <w:right w:val="single" w:sz="4" w:space="0" w:color="auto"/>
+        <w:insideH w:val="single" w:sz="4" w:space="0" w:color="auto"/>
+        <w:insideV w:val="single" w:sz="4" w:space="0" w:color="auto"/>
+      </w:tblBorders>
+    </w:tblPr>
+  </w:style>
+  <w:style w:type="paragraph" w:customStyle="1" w:styleId="Standard">
+    <w:name w:val="Standard"/>
+    <w:rsid w:val="00CE7AC0"/>
+    <w:pPr>
+      <w:suppressAutoHyphens/>
+      <w:autoSpaceDN w:val="0"/>
+      <w:spacing w:after="0" w:line="240" w:lineRule="auto"/>
+      <w:textAlignment w:val="baseline"/>
+    </w:pPr>
+    <w:rPr>
+      <w:rFonts w:ascii="Liberation Serif" w:eastAsia="Noto Sans CJK SC Regular" w:hAnsi="Liberation Serif" w:cs="Lohit Devanagari"/>
+      <w:kern w:val="3"/>
+      <w:sz w:val="24"/>
+      <w:szCs w:val="24"/>
+      <w:lang w:eastAsia="zh-CN" w:bidi="hi-IN"/>
+    </w:rPr>
+  </w:style>
+  <w:style w:type="paragraph" w:customStyle="1" w:styleId="Textbody">
+    <w:name w:val="Text body"/>
+    <w:basedOn w:val="Standard"/>
+    <w:rsid w:val="00CE7AC0"/>
+    <w:pPr>
+      <w:spacing w:after="140" w:line="276" w:lineRule="auto"/>
+    </w:pPr>
+  </w:style>
+  <w:style w:type="paragraph" w:customStyle="1" w:styleId="TableContents">
+    <w:name w:val="Table Contents"/>
+    <w:basedOn w:val="Standard"/>
+    <w:rsid w:val="00CE7AC0"/>
+    <w:pPr>
+      <w:suppressLineNumbers/>
     </w:pPr>
   </w:style>
 </w:styles>
